--- a/Documentation/reports/Review-Draft.docx
+++ b/Documentation/reports/Review-Draft.docx
@@ -98,7 +98,7 @@
                                   <w:tblDescription w:val="Cover page layout"/>
                                 </w:tblPr>
                                 <w:tblGrid>
-                                  <w:gridCol w:w="10800"/>
+                                  <w:gridCol w:w="10805"/>
                                 </w:tblGrid>
                                 <w:tr>
                                   <w:trPr>
@@ -183,8 +183,8 @@
                                         <w:rPr>
                                           <w:rFonts w:asciiTheme="majorHAnsi" w:hAnsiTheme="majorHAnsi"/>
                                           <w:color w:val="FFFFFF" w:themeColor="background1"/>
-                                          <w:sz w:val="96"/>
-                                          <w:szCs w:val="96"/>
+                                          <w:sz w:val="72"/>
+                                          <w:szCs w:val="72"/>
                                         </w:rPr>
                                       </w:pPr>
                                       <w:sdt>
@@ -192,8 +192,8 @@
                                           <w:rPr>
                                             <w:rFonts w:asciiTheme="majorHAnsi" w:hAnsiTheme="majorHAnsi"/>
                                             <w:color w:val="FFFFFF" w:themeColor="background1"/>
-                                            <w:sz w:val="96"/>
-                                            <w:szCs w:val="96"/>
+                                            <w:sz w:val="72"/>
+                                            <w:szCs w:val="72"/>
                                           </w:rPr>
                                           <w:alias w:val="Title"/>
                                           <w:tag w:val=""/>
@@ -201,16 +201,33 @@
                                           <w:dataBinding w:prefixMappings="xmlns:ns0='http://purl.org/dc/elements/1.1/' xmlns:ns1='http://schemas.openxmlformats.org/package/2006/metadata/core-properties' " w:xpath="/ns1:coreProperties[1]/ns0:title[1]" w:storeItemID="{6C3C8BC8-F283-45AE-878A-BAB7291924A1}"/>
                                           <w:text/>
                                         </w:sdtPr>
-                                        <w:sdtEndPr/>
                                         <w:sdtContent>
                                           <w:r>
                                             <w:rPr>
                                               <w:rFonts w:asciiTheme="majorHAnsi" w:hAnsiTheme="majorHAnsi"/>
                                               <w:color w:val="FFFFFF" w:themeColor="background1"/>
-                                              <w:sz w:val="96"/>
-                                              <w:szCs w:val="96"/>
+                                              <w:sz w:val="72"/>
+                                              <w:szCs w:val="72"/>
                                             </w:rPr>
                                             <w:t>Men’s Shed Web Application</w:t>
+                                          </w:r>
+                                          <w:r>
+                                            <w:rPr>
+                                              <w:rFonts w:asciiTheme="majorHAnsi" w:hAnsiTheme="majorHAnsi"/>
+                                              <w:color w:val="FFFFFF" w:themeColor="background1"/>
+                                              <w:sz w:val="72"/>
+                                              <w:szCs w:val="72"/>
+                                            </w:rPr>
+                                            <w:t xml:space="preserve"> Mid</w:t>
+                                          </w:r>
+                                          <w:r>
+                                            <w:rPr>
+                                              <w:rFonts w:asciiTheme="majorHAnsi" w:hAnsiTheme="majorHAnsi"/>
+                                              <w:color w:val="FFFFFF" w:themeColor="background1"/>
+                                              <w:sz w:val="72"/>
+                                              <w:szCs w:val="72"/>
+                                            </w:rPr>
+                                            <w:t>-Point Review</w:t>
                                           </w:r>
                                         </w:sdtContent>
                                       </w:sdt>
@@ -242,7 +259,6 @@
                                           <w:dataBinding w:prefixMappings="xmlns:ns0='http://purl.org/dc/elements/1.1/' xmlns:ns1='http://schemas.openxmlformats.org/package/2006/metadata/core-properties' " w:xpath="/ns1:coreProperties[1]/ns0:subject[1]" w:storeItemID="{6C3C8BC8-F283-45AE-878A-BAB7291924A1}"/>
                                           <w:text/>
                                         </w:sdtPr>
-                                        <w:sdtEndPr/>
                                         <w:sdtContent>
                                           <w:r>
                                             <w:rPr>
@@ -288,9 +304,9 @@
                                         <w:tblDescription w:val="Cover page info"/>
                                       </w:tblPr>
                                       <w:tblGrid>
-                                        <w:gridCol w:w="3600"/>
-                                        <w:gridCol w:w="3600"/>
-                                        <w:gridCol w:w="3600"/>
+                                        <w:gridCol w:w="3601"/>
+                                        <w:gridCol w:w="3602"/>
+                                        <w:gridCol w:w="3602"/>
                                       </w:tblGrid>
                                       <w:tr>
                                         <w:trPr>
@@ -307,7 +323,6 @@
                                             <w:dataBinding w:prefixMappings="xmlns:ns0='http://purl.org/dc/elements/1.1/' xmlns:ns1='http://schemas.openxmlformats.org/package/2006/metadata/core-properties' " w:xpath="/ns1:coreProperties[1]/ns0:creator[1]" w:storeItemID="{6C3C8BC8-F283-45AE-878A-BAB7291924A1}"/>
                                             <w:text/>
                                           </w:sdtPr>
-                                          <w:sdtEndPr/>
                                           <w:sdtContent>
                                             <w:tc>
                                               <w:tcPr>
@@ -354,7 +369,6 @@
                                                 <w:calendar w:val="gregorian"/>
                                               </w:date>
                                             </w:sdtPr>
-                                            <w:sdtEndPr/>
                                             <w:sdtContent>
                                               <w:p>
                                                 <w:pPr>
@@ -391,7 +405,6 @@
                                             <w:dataBinding w:prefixMappings="xmlns:ns0='http://purl.org/dc/elements/1.1/' xmlns:ns1='http://schemas.openxmlformats.org/package/2006/metadata/core-properties' " w:xpath="/ns1:coreProperties[1]/ns1:category[1]" w:storeItemID="{6C3C8BC8-F283-45AE-878A-BAB7291924A1}"/>
                                             <w:text/>
                                           </w:sdtPr>
-                                          <w:sdtEndPr/>
                                           <w:sdtContent>
                                             <w:tc>
                                               <w:tcPr>
@@ -469,7 +482,7 @@
                             <w:tblDescription w:val="Cover page layout"/>
                           </w:tblPr>
                           <w:tblGrid>
-                            <w:gridCol w:w="10800"/>
+                            <w:gridCol w:w="10805"/>
                           </w:tblGrid>
                           <w:tr>
                             <w:trPr>
@@ -554,8 +567,8 @@
                                   <w:rPr>
                                     <w:rFonts w:asciiTheme="majorHAnsi" w:hAnsiTheme="majorHAnsi"/>
                                     <w:color w:val="FFFFFF" w:themeColor="background1"/>
-                                    <w:sz w:val="96"/>
-                                    <w:szCs w:val="96"/>
+                                    <w:sz w:val="72"/>
+                                    <w:szCs w:val="72"/>
                                   </w:rPr>
                                 </w:pPr>
                                 <w:sdt>
@@ -563,8 +576,8 @@
                                     <w:rPr>
                                       <w:rFonts w:asciiTheme="majorHAnsi" w:hAnsiTheme="majorHAnsi"/>
                                       <w:color w:val="FFFFFF" w:themeColor="background1"/>
-                                      <w:sz w:val="96"/>
-                                      <w:szCs w:val="96"/>
+                                      <w:sz w:val="72"/>
+                                      <w:szCs w:val="72"/>
                                     </w:rPr>
                                     <w:alias w:val="Title"/>
                                     <w:tag w:val=""/>
@@ -572,16 +585,33 @@
                                     <w:dataBinding w:prefixMappings="xmlns:ns0='http://purl.org/dc/elements/1.1/' xmlns:ns1='http://schemas.openxmlformats.org/package/2006/metadata/core-properties' " w:xpath="/ns1:coreProperties[1]/ns0:title[1]" w:storeItemID="{6C3C8BC8-F283-45AE-878A-BAB7291924A1}"/>
                                     <w:text/>
                                   </w:sdtPr>
-                                  <w:sdtEndPr/>
                                   <w:sdtContent>
                                     <w:r>
                                       <w:rPr>
                                         <w:rFonts w:asciiTheme="majorHAnsi" w:hAnsiTheme="majorHAnsi"/>
                                         <w:color w:val="FFFFFF" w:themeColor="background1"/>
-                                        <w:sz w:val="96"/>
-                                        <w:szCs w:val="96"/>
+                                        <w:sz w:val="72"/>
+                                        <w:szCs w:val="72"/>
                                       </w:rPr>
                                       <w:t>Men’s Shed Web Application</w:t>
+                                    </w:r>
+                                    <w:r>
+                                      <w:rPr>
+                                        <w:rFonts w:asciiTheme="majorHAnsi" w:hAnsiTheme="majorHAnsi"/>
+                                        <w:color w:val="FFFFFF" w:themeColor="background1"/>
+                                        <w:sz w:val="72"/>
+                                        <w:szCs w:val="72"/>
+                                      </w:rPr>
+                                      <w:t xml:space="preserve"> Mid</w:t>
+                                    </w:r>
+                                    <w:r>
+                                      <w:rPr>
+                                        <w:rFonts w:asciiTheme="majorHAnsi" w:hAnsiTheme="majorHAnsi"/>
+                                        <w:color w:val="FFFFFF" w:themeColor="background1"/>
+                                        <w:sz w:val="72"/>
+                                        <w:szCs w:val="72"/>
+                                      </w:rPr>
+                                      <w:t>-Point Review</w:t>
                                     </w:r>
                                   </w:sdtContent>
                                 </w:sdt>
@@ -613,7 +643,6 @@
                                     <w:dataBinding w:prefixMappings="xmlns:ns0='http://purl.org/dc/elements/1.1/' xmlns:ns1='http://schemas.openxmlformats.org/package/2006/metadata/core-properties' " w:xpath="/ns1:coreProperties[1]/ns0:subject[1]" w:storeItemID="{6C3C8BC8-F283-45AE-878A-BAB7291924A1}"/>
                                     <w:text/>
                                   </w:sdtPr>
-                                  <w:sdtEndPr/>
                                   <w:sdtContent>
                                     <w:r>
                                       <w:rPr>
@@ -659,9 +688,9 @@
                                   <w:tblDescription w:val="Cover page info"/>
                                 </w:tblPr>
                                 <w:tblGrid>
-                                  <w:gridCol w:w="3600"/>
-                                  <w:gridCol w:w="3600"/>
-                                  <w:gridCol w:w="3600"/>
+                                  <w:gridCol w:w="3601"/>
+                                  <w:gridCol w:w="3602"/>
+                                  <w:gridCol w:w="3602"/>
                                 </w:tblGrid>
                                 <w:tr>
                                   <w:trPr>
@@ -678,7 +707,6 @@
                                       <w:dataBinding w:prefixMappings="xmlns:ns0='http://purl.org/dc/elements/1.1/' xmlns:ns1='http://schemas.openxmlformats.org/package/2006/metadata/core-properties' " w:xpath="/ns1:coreProperties[1]/ns0:creator[1]" w:storeItemID="{6C3C8BC8-F283-45AE-878A-BAB7291924A1}"/>
                                       <w:text/>
                                     </w:sdtPr>
-                                    <w:sdtEndPr/>
                                     <w:sdtContent>
                                       <w:tc>
                                         <w:tcPr>
@@ -725,7 +753,6 @@
                                           <w:calendar w:val="gregorian"/>
                                         </w:date>
                                       </w:sdtPr>
-                                      <w:sdtEndPr/>
                                       <w:sdtContent>
                                         <w:p>
                                           <w:pPr>
@@ -762,7 +789,6 @@
                                       <w:dataBinding w:prefixMappings="xmlns:ns0='http://purl.org/dc/elements/1.1/' xmlns:ns1='http://schemas.openxmlformats.org/package/2006/metadata/core-properties' " w:xpath="/ns1:coreProperties[1]/ns1:category[1]" w:storeItemID="{6C3C8BC8-F283-45AE-878A-BAB7291924A1}"/>
                                       <w:text/>
                                     </w:sdtPr>
-                                    <w:sdtEndPr/>
                                     <w:sdtContent>
                                       <w:tc>
                                         <w:tcPr>
@@ -842,7 +868,6 @@
               <w:docPartUnique/>
             </w:docPartObj>
           </w:sdtPr>
-          <w:sdtEndPr/>
           <w:sdtContent>
             <w:p>
               <w:pPr>
@@ -897,7 +922,7 @@
                 </w:rPr>
                 <w:fldChar w:fldCharType="separate"/>
               </w:r>
-              <w:hyperlink w:anchor="_Toc126931927" w:history="1">
+              <w:hyperlink w:anchor="_Toc129849604" w:history="1">
                 <w:r>
                   <w:rPr>
                     <w:rStyle w:val="Hyperlink"/>
@@ -925,7 +950,7 @@
                     <w:noProof/>
                     <w:webHidden/>
                   </w:rPr>
-                  <w:instrText xml:space="preserve"> PAGEREF _Toc126931927 \h </w:instrText>
+                  <w:instrText xml:space="preserve"> PAGEREF _Toc129849604 \h </w:instrText>
                 </w:r>
                 <w:r>
                   <w:rPr>
@@ -969,13 +994,13 @@
                   <w:lang w:eastAsia="en-GB"/>
                 </w:rPr>
               </w:pPr>
-              <w:hyperlink w:anchor="_Toc126931928" w:history="1">
+              <w:hyperlink w:anchor="_Toc129849605" w:history="1">
                 <w:r>
                   <w:rPr>
                     <w:rStyle w:val="Hyperlink"/>
                     <w:noProof/>
                   </w:rPr>
-                  <w:t>Men's Shed Narrative</w:t>
+                  <w:t>Dunfermline Men’s Shed objective.</w:t>
                 </w:r>
                 <w:r>
                   <w:rPr>
@@ -996,7 +1021,7 @@
                     <w:noProof/>
                     <w:webHidden/>
                   </w:rPr>
-                  <w:instrText xml:space="preserve"> PAGEREF _Toc126931928 \h </w:instrText>
+                  <w:instrText xml:space="preserve"> PAGEREF _Toc129849605 \h </w:instrText>
                 </w:r>
                 <w:r>
                   <w:rPr>
@@ -1040,13 +1065,13 @@
                   <w:lang w:eastAsia="en-GB"/>
                 </w:rPr>
               </w:pPr>
-              <w:hyperlink w:anchor="_Toc126931929" w:history="1">
+              <w:hyperlink w:anchor="_Toc129849606" w:history="1">
                 <w:r>
                   <w:rPr>
                     <w:rStyle w:val="Hyperlink"/>
                     <w:noProof/>
                   </w:rPr>
-                  <w:t>Dunfermline Men’s Shed objective.</w:t>
+                  <w:t>The project</w:t>
                 </w:r>
                 <w:r>
                   <w:rPr>
@@ -1067,7 +1092,7 @@
                     <w:noProof/>
                     <w:webHidden/>
                   </w:rPr>
-                  <w:instrText xml:space="preserve"> PAGEREF _Toc126931929 \h </w:instrText>
+                  <w:instrText xml:space="preserve"> PAGEREF _Toc129849606 \h </w:instrText>
                 </w:r>
                 <w:r>
                   <w:rPr>
@@ -1111,13 +1136,13 @@
                   <w:lang w:eastAsia="en-GB"/>
                 </w:rPr>
               </w:pPr>
-              <w:hyperlink w:anchor="_Toc126931930" w:history="1">
+              <w:hyperlink w:anchor="_Toc129849607" w:history="1">
                 <w:r>
                   <w:rPr>
                     <w:rStyle w:val="Hyperlink"/>
                     <w:noProof/>
                   </w:rPr>
-                  <w:t>The project</w:t>
+                  <w:t>Structure &amp; Possible Risks of developing the backend.</w:t>
                 </w:r>
                 <w:r>
                   <w:rPr>
@@ -1138,7 +1163,7 @@
                     <w:noProof/>
                     <w:webHidden/>
                   </w:rPr>
-                  <w:instrText xml:space="preserve"> PAGEREF _Toc126931930 \h </w:instrText>
+                  <w:instrText xml:space="preserve"> PAGEREF _Toc129849607 \h </w:instrText>
                 </w:r>
                 <w:r>
                   <w:rPr>
@@ -1158,7 +1183,7 @@
                     <w:noProof/>
                     <w:webHidden/>
                   </w:rPr>
-                  <w:t>2</w:t>
+                  <w:t>3</w:t>
                 </w:r>
                 <w:r>
                   <w:rPr>
@@ -1182,13 +1207,13 @@
                   <w:lang w:eastAsia="en-GB"/>
                 </w:rPr>
               </w:pPr>
-              <w:hyperlink w:anchor="_Toc126931931" w:history="1">
+              <w:hyperlink w:anchor="_Toc129849608" w:history="1">
                 <w:r>
                   <w:rPr>
                     <w:rStyle w:val="Hyperlink"/>
                     <w:noProof/>
                   </w:rPr>
-                  <w:t>Initial Consultation</w:t>
+                  <w:t>Structure, Functionality &amp; Challenges of Implementing the Backend. Mid-Point Review.</w:t>
                 </w:r>
                 <w:r>
                   <w:rPr>
@@ -1209,7 +1234,7 @@
                     <w:noProof/>
                     <w:webHidden/>
                   </w:rPr>
-                  <w:instrText xml:space="preserve"> PAGEREF _Toc126931931 \h </w:instrText>
+                  <w:instrText xml:space="preserve"> PAGEREF _Toc129849608 \h </w:instrText>
                 </w:r>
                 <w:r>
                   <w:rPr>
@@ -1253,13 +1278,13 @@
                   <w:lang w:eastAsia="en-GB"/>
                 </w:rPr>
               </w:pPr>
-              <w:hyperlink w:anchor="_Toc126931932" w:history="1">
+              <w:hyperlink w:anchor="_Toc129849609" w:history="1">
                 <w:r>
                   <w:rPr>
                     <w:rStyle w:val="Hyperlink"/>
                     <w:noProof/>
                   </w:rPr>
-                  <w:t>Structure &amp; Possible Risks of developing the backend.</w:t>
+                  <w:t>Security and Testing Mid-Point Review</w:t>
                 </w:r>
                 <w:r>
                   <w:rPr>
@@ -1280,7 +1305,7 @@
                     <w:noProof/>
                     <w:webHidden/>
                   </w:rPr>
-                  <w:instrText xml:space="preserve"> PAGEREF _Toc126931932 \h </w:instrText>
+                  <w:instrText xml:space="preserve"> PAGEREF _Toc129849609 \h </w:instrText>
                 </w:r>
                 <w:r>
                   <w:rPr>
@@ -1300,7 +1325,253 @@
                     <w:noProof/>
                     <w:webHidden/>
                   </w:rPr>
-                  <w:t>4</w:t>
+                  <w:t>7</w:t>
+                </w:r>
+                <w:r>
+                  <w:rPr>
+                    <w:noProof/>
+                    <w:webHidden/>
+                  </w:rPr>
+                  <w:fldChar w:fldCharType="end"/>
+                </w:r>
+              </w:hyperlink>
+            </w:p>
+            <w:p>
+              <w:pPr>
+                <w:pStyle w:val="TOC3"/>
+                <w:tabs>
+                  <w:tab w:val="left" w:pos="880"/>
+                  <w:tab w:val="right" w:leader="dot" w:pos="9628"/>
+                </w:tabs>
+                <w:rPr>
+                  <w:noProof/>
+                </w:rPr>
+              </w:pPr>
+              <w:hyperlink w:anchor="_Toc129849610" w:history="1">
+                <w:r>
+                  <w:rPr>
+                    <w:rStyle w:val="Hyperlink"/>
+                    <w:noProof/>
+                  </w:rPr>
+                  <w:t>1.</w:t>
+                </w:r>
+                <w:r>
+                  <w:rPr>
+                    <w:noProof/>
+                  </w:rPr>
+                  <w:tab/>
+                </w:r>
+                <w:r>
+                  <w:rPr>
+                    <w:rStyle w:val="Hyperlink"/>
+                    <w:noProof/>
+                  </w:rPr>
+                  <w:t>Initial Requirements</w:t>
+                </w:r>
+                <w:r>
+                  <w:rPr>
+                    <w:noProof/>
+                    <w:webHidden/>
+                  </w:rPr>
+                  <w:tab/>
+                </w:r>
+                <w:r>
+                  <w:rPr>
+                    <w:noProof/>
+                    <w:webHidden/>
+                  </w:rPr>
+                  <w:fldChar w:fldCharType="begin"/>
+                </w:r>
+                <w:r>
+                  <w:rPr>
+                    <w:noProof/>
+                    <w:webHidden/>
+                  </w:rPr>
+                  <w:instrText xml:space="preserve"> PAGEREF _Toc129849610 \h </w:instrText>
+                </w:r>
+                <w:r>
+                  <w:rPr>
+                    <w:noProof/>
+                    <w:webHidden/>
+                  </w:rPr>
+                </w:r>
+                <w:r>
+                  <w:rPr>
+                    <w:noProof/>
+                    <w:webHidden/>
+                  </w:rPr>
+                  <w:fldChar w:fldCharType="separate"/>
+                </w:r>
+                <w:r>
+                  <w:rPr>
+                    <w:noProof/>
+                    <w:webHidden/>
+                  </w:rPr>
+                  <w:t>7</w:t>
+                </w:r>
+                <w:r>
+                  <w:rPr>
+                    <w:noProof/>
+                    <w:webHidden/>
+                  </w:rPr>
+                  <w:fldChar w:fldCharType="end"/>
+                </w:r>
+              </w:hyperlink>
+            </w:p>
+            <w:p>
+              <w:pPr>
+                <w:pStyle w:val="TOC3"/>
+                <w:tabs>
+                  <w:tab w:val="left" w:pos="880"/>
+                  <w:tab w:val="right" w:leader="dot" w:pos="9628"/>
+                </w:tabs>
+                <w:rPr>
+                  <w:noProof/>
+                </w:rPr>
+              </w:pPr>
+              <w:hyperlink w:anchor="_Toc129849611" w:history="1">
+                <w:r>
+                  <w:rPr>
+                    <w:rStyle w:val="Hyperlink"/>
+                    <w:noProof/>
+                  </w:rPr>
+                  <w:t>2.</w:t>
+                </w:r>
+                <w:r>
+                  <w:rPr>
+                    <w:noProof/>
+                  </w:rPr>
+                  <w:tab/>
+                </w:r>
+                <w:r>
+                  <w:rPr>
+                    <w:rStyle w:val="Hyperlink"/>
+                    <w:noProof/>
+                  </w:rPr>
+                  <w:t>Current Status</w:t>
+                </w:r>
+                <w:r>
+                  <w:rPr>
+                    <w:noProof/>
+                    <w:webHidden/>
+                  </w:rPr>
+                  <w:tab/>
+                </w:r>
+                <w:r>
+                  <w:rPr>
+                    <w:noProof/>
+                    <w:webHidden/>
+                  </w:rPr>
+                  <w:fldChar w:fldCharType="begin"/>
+                </w:r>
+                <w:r>
+                  <w:rPr>
+                    <w:noProof/>
+                    <w:webHidden/>
+                  </w:rPr>
+                  <w:instrText xml:space="preserve"> PAGEREF _Toc129849611 \h </w:instrText>
+                </w:r>
+                <w:r>
+                  <w:rPr>
+                    <w:noProof/>
+                    <w:webHidden/>
+                  </w:rPr>
+                </w:r>
+                <w:r>
+                  <w:rPr>
+                    <w:noProof/>
+                    <w:webHidden/>
+                  </w:rPr>
+                  <w:fldChar w:fldCharType="separate"/>
+                </w:r>
+                <w:r>
+                  <w:rPr>
+                    <w:noProof/>
+                    <w:webHidden/>
+                  </w:rPr>
+                  <w:t>7</w:t>
+                </w:r>
+                <w:r>
+                  <w:rPr>
+                    <w:noProof/>
+                    <w:webHidden/>
+                  </w:rPr>
+                  <w:fldChar w:fldCharType="end"/>
+                </w:r>
+              </w:hyperlink>
+            </w:p>
+            <w:p>
+              <w:pPr>
+                <w:pStyle w:val="TOC3"/>
+                <w:tabs>
+                  <w:tab w:val="left" w:pos="880"/>
+                  <w:tab w:val="right" w:leader="dot" w:pos="9628"/>
+                </w:tabs>
+                <w:rPr>
+                  <w:noProof/>
+                </w:rPr>
+              </w:pPr>
+              <w:hyperlink w:anchor="_Toc129849612" w:history="1">
+                <w:r>
+                  <w:rPr>
+                    <w:rStyle w:val="Hyperlink"/>
+                    <w:noProof/>
+                  </w:rPr>
+                  <w:t>3.</w:t>
+                </w:r>
+                <w:r>
+                  <w:rPr>
+                    <w:noProof/>
+                  </w:rPr>
+                  <w:tab/>
+                </w:r>
+                <w:r>
+                  <w:rPr>
+                    <w:rStyle w:val="Hyperlink"/>
+                    <w:noProof/>
+                  </w:rPr>
+                  <w:t>Outstanding Objectives</w:t>
+                </w:r>
+                <w:r>
+                  <w:rPr>
+                    <w:noProof/>
+                    <w:webHidden/>
+                  </w:rPr>
+                  <w:tab/>
+                </w:r>
+                <w:r>
+                  <w:rPr>
+                    <w:noProof/>
+                    <w:webHidden/>
+                  </w:rPr>
+                  <w:fldChar w:fldCharType="begin"/>
+                </w:r>
+                <w:r>
+                  <w:rPr>
+                    <w:noProof/>
+                    <w:webHidden/>
+                  </w:rPr>
+                  <w:instrText xml:space="preserve"> PAGEREF _Toc129849612 \h </w:instrText>
+                </w:r>
+                <w:r>
+                  <w:rPr>
+                    <w:noProof/>
+                    <w:webHidden/>
+                  </w:rPr>
+                </w:r>
+                <w:r>
+                  <w:rPr>
+                    <w:noProof/>
+                    <w:webHidden/>
+                  </w:rPr>
+                  <w:fldChar w:fldCharType="separate"/>
+                </w:r>
+                <w:r>
+                  <w:rPr>
+                    <w:noProof/>
+                    <w:webHidden/>
+                  </w:rPr>
+                  <w:t>7</w:t>
                 </w:r>
                 <w:r>
                   <w:rPr>
@@ -1324,13 +1595,13 @@
                   <w:lang w:eastAsia="en-GB"/>
                 </w:rPr>
               </w:pPr>
-              <w:hyperlink w:anchor="_Toc126931933" w:history="1">
+              <w:hyperlink w:anchor="_Toc129849613" w:history="1">
                 <w:r>
                   <w:rPr>
                     <w:rStyle w:val="Hyperlink"/>
                     <w:noProof/>
                   </w:rPr>
-                  <w:t>User interface development considerations</w:t>
+                  <w:t>Risks</w:t>
                 </w:r>
                 <w:r>
                   <w:rPr>
@@ -1351,7 +1622,7 @@
                     <w:noProof/>
                     <w:webHidden/>
                   </w:rPr>
-                  <w:instrText xml:space="preserve"> PAGEREF _Toc126931933 \h </w:instrText>
+                  <w:instrText xml:space="preserve"> PAGEREF _Toc129849613 \h </w:instrText>
                 </w:r>
                 <w:r>
                   <w:rPr>
@@ -1371,7 +1642,7 @@
                     <w:noProof/>
                     <w:webHidden/>
                   </w:rPr>
-                  <w:t>5</w:t>
+                  <w:t>8</w:t>
                 </w:r>
                 <w:r>
                   <w:rPr>
@@ -1395,13 +1666,13 @@
                   <w:lang w:eastAsia="en-GB"/>
                 </w:rPr>
               </w:pPr>
-              <w:hyperlink w:anchor="_Toc126931934" w:history="1">
+              <w:hyperlink w:anchor="_Toc129849614" w:history="1">
                 <w:r>
                   <w:rPr>
                     <w:rStyle w:val="Hyperlink"/>
                     <w:noProof/>
                   </w:rPr>
-                  <w:t>MoSCoW prioritisation</w:t>
+                  <w:t>Deliverables Map</w:t>
                 </w:r>
                 <w:r>
                   <w:rPr>
@@ -1422,7 +1693,7 @@
                     <w:noProof/>
                     <w:webHidden/>
                   </w:rPr>
-                  <w:instrText xml:space="preserve"> PAGEREF _Toc126931934 \h </w:instrText>
+                  <w:instrText xml:space="preserve"> PAGEREF _Toc129849614 \h </w:instrText>
                 </w:r>
                 <w:r>
                   <w:rPr>
@@ -1442,7 +1713,7 @@
                     <w:noProof/>
                     <w:webHidden/>
                   </w:rPr>
-                  <w:t>6</w:t>
+                  <w:t>8</w:t>
                 </w:r>
                 <w:r>
                   <w:rPr>
@@ -1466,13 +1737,13 @@
                   <w:lang w:eastAsia="en-GB"/>
                 </w:rPr>
               </w:pPr>
-              <w:hyperlink w:anchor="_Toc126931935" w:history="1">
+              <w:hyperlink w:anchor="_Toc129849615" w:history="1">
                 <w:r>
                   <w:rPr>
                     <w:rStyle w:val="Hyperlink"/>
                     <w:noProof/>
                   </w:rPr>
-                  <w:t>Purpose and Expected Benefits</w:t>
+                  <w:t>Deliverable’s timeline</w:t>
                 </w:r>
                 <w:r>
                   <w:rPr>
@@ -1493,7 +1764,7 @@
                     <w:noProof/>
                     <w:webHidden/>
                   </w:rPr>
-                  <w:instrText xml:space="preserve"> PAGEREF _Toc126931935 \h </w:instrText>
+                  <w:instrText xml:space="preserve"> PAGEREF _Toc129849615 \h </w:instrText>
                 </w:r>
                 <w:r>
                   <w:rPr>
@@ -1513,7 +1784,7 @@
                     <w:noProof/>
                     <w:webHidden/>
                   </w:rPr>
-                  <w:t>7</w:t>
+                  <w:t>9</w:t>
                 </w:r>
                 <w:r>
                   <w:rPr>
@@ -1537,13 +1808,13 @@
                   <w:lang w:eastAsia="en-GB"/>
                 </w:rPr>
               </w:pPr>
-              <w:hyperlink w:anchor="_Toc126931936" w:history="1">
+              <w:hyperlink w:anchor="_Toc129849616" w:history="1">
                 <w:r>
                   <w:rPr>
                     <w:rStyle w:val="Hyperlink"/>
                     <w:noProof/>
                   </w:rPr>
-                  <w:t>Security considerations</w:t>
+                  <w:t>Expected Cost and Duration</w:t>
                 </w:r>
                 <w:r>
                   <w:rPr>
@@ -1564,7 +1835,7 @@
                     <w:noProof/>
                     <w:webHidden/>
                   </w:rPr>
-                  <w:instrText xml:space="preserve"> PAGEREF _Toc126931936 \h </w:instrText>
+                  <w:instrText xml:space="preserve"> PAGEREF _Toc129849616 \h </w:instrText>
                 </w:r>
                 <w:r>
                   <w:rPr>
@@ -1584,7 +1855,7 @@
                     <w:noProof/>
                     <w:webHidden/>
                   </w:rPr>
-                  <w:t>7</w:t>
+                  <w:t>9</w:t>
                 </w:r>
                 <w:r>
                   <w:rPr>
@@ -1608,13 +1879,13 @@
                   <w:lang w:eastAsia="en-GB"/>
                 </w:rPr>
               </w:pPr>
-              <w:hyperlink w:anchor="_Toc126931937" w:history="1">
+              <w:hyperlink w:anchor="_Toc129849617" w:history="1">
                 <w:r>
                   <w:rPr>
                     <w:rStyle w:val="Hyperlink"/>
                     <w:noProof/>
                   </w:rPr>
-                  <w:t>Risks</w:t>
+                  <w:t>Requirements and Quality Expectations</w:t>
                 </w:r>
                 <w:r>
                   <w:rPr>
@@ -1635,7 +1906,7 @@
                     <w:noProof/>
                     <w:webHidden/>
                   </w:rPr>
-                  <w:instrText xml:space="preserve"> PAGEREF _Toc126931937 \h </w:instrText>
+                  <w:instrText xml:space="preserve"> PAGEREF _Toc129849617 \h </w:instrText>
                 </w:r>
                 <w:r>
                   <w:rPr>
@@ -1655,7 +1926,7 @@
                     <w:noProof/>
                     <w:webHidden/>
                   </w:rPr>
-                  <w:t>8</w:t>
+                  <w:t>9</w:t>
                 </w:r>
                 <w:r>
                   <w:rPr>
@@ -1679,13 +1950,13 @@
                   <w:lang w:eastAsia="en-GB"/>
                 </w:rPr>
               </w:pPr>
-              <w:hyperlink w:anchor="_Toc126931938" w:history="1">
+              <w:hyperlink w:anchor="_Toc129849618" w:history="1">
                 <w:r>
                   <w:rPr>
                     <w:rStyle w:val="Hyperlink"/>
                     <w:noProof/>
                   </w:rPr>
-                  <w:t>Deliverables Map</w:t>
+                  <w:t>Stakeholder List</w:t>
                 </w:r>
                 <w:r>
                   <w:rPr>
@@ -1706,7 +1977,7 @@
                     <w:noProof/>
                     <w:webHidden/>
                   </w:rPr>
-                  <w:instrText xml:space="preserve"> PAGEREF _Toc126931938 \h </w:instrText>
+                  <w:instrText xml:space="preserve"> PAGEREF _Toc129849618 \h </w:instrText>
                 </w:r>
                 <w:r>
                   <w:rPr>
@@ -1726,7 +1997,7 @@
                     <w:noProof/>
                     <w:webHidden/>
                   </w:rPr>
-                  <w:t>8</w:t>
+                  <w:t>10</w:t>
                 </w:r>
                 <w:r>
                   <w:rPr>
@@ -1750,13 +2021,14 @@
                   <w:lang w:eastAsia="en-GB"/>
                 </w:rPr>
               </w:pPr>
-              <w:hyperlink w:anchor="_Toc126931939" w:history="1">
+              <w:hyperlink w:anchor="_Toc129849619" w:history="1">
                 <w:r>
                   <w:rPr>
                     <w:rStyle w:val="Hyperlink"/>
                     <w:noProof/>
-                  </w:rPr>
-                  <w:t>Deliverable’s timeline</w:t>
+                    <w:lang w:eastAsia="en-GB"/>
+                  </w:rPr>
+                  <w:t>Appendix 1 Follow-Up Register</w:t>
                 </w:r>
                 <w:r>
                   <w:rPr>
@@ -1777,7 +2049,7 @@
                     <w:noProof/>
                     <w:webHidden/>
                   </w:rPr>
-                  <w:instrText xml:space="preserve"> PAGEREF _Toc126931939 \h </w:instrText>
+                  <w:instrText xml:space="preserve"> PAGEREF _Toc129849619 \h </w:instrText>
                 </w:r>
                 <w:r>
                   <w:rPr>
@@ -1797,7 +2069,7 @@
                     <w:noProof/>
                     <w:webHidden/>
                   </w:rPr>
-                  <w:t>9</w:t>
+                  <w:t>11</w:t>
                 </w:r>
                 <w:r>
                   <w:rPr>
@@ -1821,13 +2093,14 @@
                   <w:lang w:eastAsia="en-GB"/>
                 </w:rPr>
               </w:pPr>
-              <w:hyperlink w:anchor="_Toc126931940" w:history="1">
+              <w:hyperlink w:anchor="_Toc129849620" w:history="1">
                 <w:r>
                   <w:rPr>
                     <w:rStyle w:val="Hyperlink"/>
                     <w:noProof/>
-                  </w:rPr>
-                  <w:t>Expected Cost and Duration</w:t>
+                    <w:lang w:eastAsia="en-GB"/>
+                  </w:rPr>
+                  <w:t>Appendix 2 Peer Project Initiation Report Feedback</w:t>
                 </w:r>
                 <w:r>
                   <w:rPr>
@@ -1848,7 +2121,7 @@
                     <w:noProof/>
                     <w:webHidden/>
                   </w:rPr>
-                  <w:instrText xml:space="preserve"> PAGEREF _Toc126931940 \h </w:instrText>
+                  <w:instrText xml:space="preserve"> PAGEREF _Toc129849620 \h </w:instrText>
                 </w:r>
                 <w:r>
                   <w:rPr>
@@ -1868,7 +2141,7 @@
                     <w:noProof/>
                     <w:webHidden/>
                   </w:rPr>
-                  <w:t>9</w:t>
+                  <w:t>12</w:t>
                 </w:r>
                 <w:r>
                   <w:rPr>
@@ -1892,13 +2165,14 @@
                   <w:lang w:eastAsia="en-GB"/>
                 </w:rPr>
               </w:pPr>
-              <w:hyperlink w:anchor="_Toc126931941" w:history="1">
+              <w:hyperlink w:anchor="_Toc129849621" w:history="1">
                 <w:r>
                   <w:rPr>
                     <w:rStyle w:val="Hyperlink"/>
                     <w:noProof/>
-                  </w:rPr>
-                  <w:t>Requirements and Quality Expectations</w:t>
+                    <w:lang w:eastAsia="en-GB"/>
+                  </w:rPr>
+                  <w:t>Appendix 3 Client Project Initiation Report Feedback</w:t>
                 </w:r>
                 <w:r>
                   <w:rPr>
@@ -1919,7 +2193,7 @@
                     <w:noProof/>
                     <w:webHidden/>
                   </w:rPr>
-                  <w:instrText xml:space="preserve"> PAGEREF _Toc126931941 \h </w:instrText>
+                  <w:instrText xml:space="preserve"> PAGEREF _Toc129849621 \h </w:instrText>
                 </w:r>
                 <w:r>
                   <w:rPr>
@@ -1939,7 +2213,7 @@
                     <w:noProof/>
                     <w:webHidden/>
                   </w:rPr>
-                  <w:t>9</w:t>
+                  <w:t>12</w:t>
                 </w:r>
                 <w:r>
                   <w:rPr>
@@ -1963,85 +2237,14 @@
                   <w:lang w:eastAsia="en-GB"/>
                 </w:rPr>
               </w:pPr>
-              <w:hyperlink w:anchor="_Toc126931942" w:history="1">
-                <w:r>
-                  <w:rPr>
-                    <w:rStyle w:val="Hyperlink"/>
-                    <w:noProof/>
-                  </w:rPr>
-                  <w:t>Stakeholder List</w:t>
-                </w:r>
-                <w:r>
-                  <w:rPr>
-                    <w:noProof/>
-                    <w:webHidden/>
-                  </w:rPr>
-                  <w:tab/>
-                </w:r>
-                <w:r>
-                  <w:rPr>
-                    <w:noProof/>
-                    <w:webHidden/>
-                  </w:rPr>
-                  <w:fldChar w:fldCharType="begin"/>
-                </w:r>
-                <w:r>
-                  <w:rPr>
-                    <w:noProof/>
-                    <w:webHidden/>
-                  </w:rPr>
-                  <w:instrText xml:space="preserve"> PAGEREF _Toc126931942 \h </w:instrText>
-                </w:r>
-                <w:r>
-                  <w:rPr>
-                    <w:noProof/>
-                    <w:webHidden/>
-                  </w:rPr>
-                </w:r>
-                <w:r>
-                  <w:rPr>
-                    <w:noProof/>
-                    <w:webHidden/>
-                  </w:rPr>
-                  <w:fldChar w:fldCharType="separate"/>
-                </w:r>
-                <w:r>
-                  <w:rPr>
-                    <w:noProof/>
-                    <w:webHidden/>
-                  </w:rPr>
-                  <w:t>10</w:t>
-                </w:r>
-                <w:r>
-                  <w:rPr>
-                    <w:noProof/>
-                    <w:webHidden/>
-                  </w:rPr>
-                  <w:fldChar w:fldCharType="end"/>
-                </w:r>
-              </w:hyperlink>
-            </w:p>
-            <w:p>
-              <w:pPr>
-                <w:pStyle w:val="TOC2"/>
-                <w:tabs>
-                  <w:tab w:val="right" w:leader="dot" w:pos="9628"/>
-                </w:tabs>
-                <w:rPr>
-                  <w:rFonts w:asciiTheme="minorHAnsi" w:eastAsiaTheme="minorEastAsia" w:hAnsiTheme="minorHAnsi"/>
-                  <w:noProof/>
-                  <w:sz w:val="22"/>
-                  <w:lang w:eastAsia="en-GB"/>
-                </w:rPr>
-              </w:pPr>
-              <w:hyperlink w:anchor="_Toc126931943" w:history="1">
+              <w:hyperlink w:anchor="_Toc129849622" w:history="1">
                 <w:r>
                   <w:rPr>
                     <w:rStyle w:val="Hyperlink"/>
                     <w:noProof/>
                     <w:lang w:eastAsia="en-GB"/>
                   </w:rPr>
-                  <w:t>Appendix 1 Follow-Up Register</w:t>
+                  <w:t>Appendix 4 Packaged File Structure Diagram</w:t>
                 </w:r>
                 <w:r>
                   <w:rPr>
@@ -2062,7 +2265,7 @@
                     <w:noProof/>
                     <w:webHidden/>
                   </w:rPr>
-                  <w:instrText xml:space="preserve"> PAGEREF _Toc126931943 \h </w:instrText>
+                  <w:instrText xml:space="preserve"> PAGEREF _Toc129849622 \h </w:instrText>
                 </w:r>
                 <w:r>
                   <w:rPr>
@@ -2082,222 +2285,7 @@
                     <w:noProof/>
                     <w:webHidden/>
                   </w:rPr>
-                  <w:t>11</w:t>
-                </w:r>
-                <w:r>
-                  <w:rPr>
-                    <w:noProof/>
-                    <w:webHidden/>
-                  </w:rPr>
-                  <w:fldChar w:fldCharType="end"/>
-                </w:r>
-              </w:hyperlink>
-            </w:p>
-            <w:p>
-              <w:pPr>
-                <w:pStyle w:val="TOC2"/>
-                <w:tabs>
-                  <w:tab w:val="right" w:leader="dot" w:pos="9628"/>
-                </w:tabs>
-                <w:rPr>
-                  <w:rFonts w:asciiTheme="minorHAnsi" w:eastAsiaTheme="minorEastAsia" w:hAnsiTheme="minorHAnsi"/>
-                  <w:noProof/>
-                  <w:sz w:val="22"/>
-                  <w:lang w:eastAsia="en-GB"/>
-                </w:rPr>
-              </w:pPr>
-              <w:hyperlink w:anchor="_Toc126931944" w:history="1">
-                <w:r>
-                  <w:rPr>
-                    <w:rStyle w:val="Hyperlink"/>
-                    <w:noProof/>
-                    <w:lang w:eastAsia="en-GB"/>
-                  </w:rPr>
-                  <w:t>Appendix 2 Peer Project Initiation Report Feedback</w:t>
-                </w:r>
-                <w:r>
-                  <w:rPr>
-                    <w:noProof/>
-                    <w:webHidden/>
-                  </w:rPr>
-                  <w:tab/>
-                </w:r>
-                <w:r>
-                  <w:rPr>
-                    <w:noProof/>
-                    <w:webHidden/>
-                  </w:rPr>
-                  <w:fldChar w:fldCharType="begin"/>
-                </w:r>
-                <w:r>
-                  <w:rPr>
-                    <w:noProof/>
-                    <w:webHidden/>
-                  </w:rPr>
-                  <w:instrText xml:space="preserve"> PAGEREF _Toc126931944 \h </w:instrText>
-                </w:r>
-                <w:r>
-                  <w:rPr>
-                    <w:noProof/>
-                    <w:webHidden/>
-                  </w:rPr>
-                </w:r>
-                <w:r>
-                  <w:rPr>
-                    <w:noProof/>
-                    <w:webHidden/>
-                  </w:rPr>
-                  <w:fldChar w:fldCharType="separate"/>
-                </w:r>
-                <w:r>
-                  <w:rPr>
-                    <w:noProof/>
-                    <w:webHidden/>
-                  </w:rPr>
-                  <w:t>12</w:t>
-                </w:r>
-                <w:r>
-                  <w:rPr>
-                    <w:noProof/>
-                    <w:webHidden/>
-                  </w:rPr>
-                  <w:fldChar w:fldCharType="end"/>
-                </w:r>
-              </w:hyperlink>
-            </w:p>
-            <w:p>
-              <w:pPr>
-                <w:pStyle w:val="TOC2"/>
-                <w:tabs>
-                  <w:tab w:val="right" w:leader="dot" w:pos="9628"/>
-                </w:tabs>
-                <w:rPr>
-                  <w:rFonts w:asciiTheme="minorHAnsi" w:eastAsiaTheme="minorEastAsia" w:hAnsiTheme="minorHAnsi"/>
-                  <w:noProof/>
-                  <w:sz w:val="22"/>
-                  <w:lang w:eastAsia="en-GB"/>
-                </w:rPr>
-              </w:pPr>
-              <w:hyperlink w:anchor="_Toc126931945" w:history="1">
-                <w:r>
-                  <w:rPr>
-                    <w:rStyle w:val="Hyperlink"/>
-                    <w:noProof/>
-                  </w:rPr>
-                  <w:t>Project Initiation peer review</w:t>
-                </w:r>
-                <w:r>
-                  <w:rPr>
-                    <w:noProof/>
-                    <w:webHidden/>
-                  </w:rPr>
-                  <w:tab/>
-                </w:r>
-                <w:r>
-                  <w:rPr>
-                    <w:noProof/>
-                    <w:webHidden/>
-                  </w:rPr>
-                  <w:fldChar w:fldCharType="begin"/>
-                </w:r>
-                <w:r>
-                  <w:rPr>
-                    <w:noProof/>
-                    <w:webHidden/>
-                  </w:rPr>
-                  <w:instrText xml:space="preserve"> PAGEREF _Toc126931945 \h </w:instrText>
-                </w:r>
-                <w:r>
-                  <w:rPr>
-                    <w:noProof/>
-                    <w:webHidden/>
-                  </w:rPr>
-                </w:r>
-                <w:r>
-                  <w:rPr>
-                    <w:noProof/>
-                    <w:webHidden/>
-                  </w:rPr>
-                  <w:fldChar w:fldCharType="separate"/>
-                </w:r>
-                <w:r>
-                  <w:rPr>
-                    <w:noProof/>
-                    <w:webHidden/>
-                  </w:rPr>
-                  <w:t>12</w:t>
-                </w:r>
-                <w:r>
-                  <w:rPr>
-                    <w:noProof/>
-                    <w:webHidden/>
-                  </w:rPr>
-                  <w:fldChar w:fldCharType="end"/>
-                </w:r>
-              </w:hyperlink>
-            </w:p>
-            <w:p>
-              <w:pPr>
-                <w:pStyle w:val="TOC2"/>
-                <w:tabs>
-                  <w:tab w:val="right" w:leader="dot" w:pos="9628"/>
-                </w:tabs>
-                <w:rPr>
-                  <w:rFonts w:asciiTheme="minorHAnsi" w:eastAsiaTheme="minorEastAsia" w:hAnsiTheme="minorHAnsi"/>
-                  <w:noProof/>
-                  <w:sz w:val="22"/>
-                  <w:lang w:eastAsia="en-GB"/>
-                </w:rPr>
-              </w:pPr>
-              <w:hyperlink w:anchor="_Toc126931946" w:history="1">
-                <w:r>
-                  <w:rPr>
-                    <w:rStyle w:val="Hyperlink"/>
-                    <w:noProof/>
-                    <w:lang w:eastAsia="en-GB"/>
-                  </w:rPr>
-                  <w:t>Appendix 3 Client Project Initiation Report Feedback</w:t>
-                </w:r>
-                <w:r>
-                  <w:rPr>
-                    <w:noProof/>
-                    <w:webHidden/>
-                  </w:rPr>
-                  <w:tab/>
-                </w:r>
-                <w:r>
-                  <w:rPr>
-                    <w:noProof/>
-                    <w:webHidden/>
-                  </w:rPr>
-                  <w:fldChar w:fldCharType="begin"/>
-                </w:r>
-                <w:r>
-                  <w:rPr>
-                    <w:noProof/>
-                    <w:webHidden/>
-                  </w:rPr>
-                  <w:instrText xml:space="preserve"> PAGEREF _Toc126931946 \h </w:instrText>
-                </w:r>
-                <w:r>
-                  <w:rPr>
-                    <w:noProof/>
-                    <w:webHidden/>
-                  </w:rPr>
-                </w:r>
-                <w:r>
-                  <w:rPr>
-                    <w:noProof/>
-                    <w:webHidden/>
-                  </w:rPr>
-                  <w:fldChar w:fldCharType="separate"/>
-                </w:r>
-                <w:r>
-                  <w:rPr>
-                    <w:noProof/>
-                    <w:webHidden/>
-                  </w:rPr>
-                  <w:t>14</w:t>
+                  <w:t>13</w:t>
                 </w:r>
                 <w:r>
                   <w:rPr>
@@ -2350,7 +2338,7 @@
               <w:rFonts w:ascii="Arial" w:hAnsi="Arial" w:cs="Arial"/>
             </w:rPr>
           </w:pPr>
-          <w:bookmarkStart w:id="0" w:name="_Toc126931927"/>
+          <w:bookmarkStart w:id="0" w:name="_Toc129849604"/>
           <w:r>
             <w:rPr>
               <w:rFonts w:ascii="Arial" w:hAnsi="Arial" w:cs="Arial"/>
@@ -2365,7 +2353,7 @@
           <w:pPr>
             <w:pStyle w:val="Heading2"/>
           </w:pPr>
-          <w:bookmarkStart w:id="1" w:name="_Toc126931929"/>
+          <w:bookmarkStart w:id="1" w:name="_Toc129849605"/>
           <w:r>
             <w:t>Dunfermline</w:t>
           </w:r>
@@ -2532,7 +2520,7 @@
           <w:pPr>
             <w:pStyle w:val="Heading2"/>
           </w:pPr>
-          <w:bookmarkStart w:id="2" w:name="_Toc126931930"/>
+          <w:bookmarkStart w:id="2" w:name="_Toc129849606"/>
           <w:r>
             <w:t>The project</w:t>
           </w:r>
@@ -3132,7 +3120,7 @@
           <w:pPr>
             <w:pStyle w:val="Heading2"/>
           </w:pPr>
-          <w:bookmarkStart w:id="3" w:name="_Toc126931932"/>
+          <w:bookmarkStart w:id="3" w:name="_Toc129849607"/>
           <w:r>
             <w:t xml:space="preserve">Structure &amp; Possible Risks of developing the </w:t>
           </w:r>
@@ -3377,6 +3365,7 @@
           <w:pPr>
             <w:pStyle w:val="Heading2"/>
           </w:pPr>
+          <w:bookmarkStart w:id="4" w:name="_Toc129849608"/>
           <w:r>
             <w:t>Structure</w:t>
           </w:r>
@@ -3408,7 +3397,11 @@
             <w:t>. Mid-Point Review</w:t>
           </w:r>
           <w:r>
-            <w:t xml:space="preserve">. </w:t>
+            <w:t>.</w:t>
+          </w:r>
+          <w:bookmarkEnd w:id="4"/>
+          <w:r>
+            <w:t xml:space="preserve"> </w:t>
           </w:r>
         </w:p>
         <w:p>
@@ -3897,13 +3890,8 @@
             </w:numPr>
           </w:pPr>
           <w:r>
-            <w:t xml:space="preserve">The pages contain information which is concise and </w:t>
-          </w:r>
-          <w:proofErr w:type="gramStart"/>
-          <w:r>
-            <w:t>helpful</w:t>
-          </w:r>
-          <w:proofErr w:type="gramEnd"/>
+            <w:t>The pages contain information which is concise and helpful</w:t>
+          </w:r>
         </w:p>
         <w:p>
           <w:pPr>
@@ -3914,13 +3902,8 @@
             </w:numPr>
           </w:pPr>
           <w:r>
-            <w:t xml:space="preserve">The layout is readable and easy to </w:t>
-          </w:r>
-          <w:proofErr w:type="gramStart"/>
-          <w:r>
-            <w:t>navigate</w:t>
-          </w:r>
-          <w:proofErr w:type="gramEnd"/>
+            <w:t>The layout is readable and easy to navigate</w:t>
+          </w:r>
         </w:p>
         <w:p>
           <w:pPr>
@@ -3931,13 +3914,8 @@
             </w:numPr>
           </w:pPr>
           <w:r>
-            <w:t xml:space="preserve">The style of each page looked </w:t>
-          </w:r>
-          <w:proofErr w:type="gramStart"/>
-          <w:r>
-            <w:t>professional</w:t>
-          </w:r>
-          <w:proofErr w:type="gramEnd"/>
+            <w:t>The style of each page looked professional</w:t>
+          </w:r>
         </w:p>
         <w:p>
           <w:r>
@@ -4089,13 +4067,8 @@
         <w:p/>
         <w:p>
           <w:r>
-            <w:t xml:space="preserve">The Home page layout when designed without Bootstrap </w:t>
-          </w:r>
-          <w:proofErr w:type="gramStart"/>
-          <w:r>
-            <w:t>templates</w:t>
-          </w:r>
-          <w:proofErr w:type="gramEnd"/>
+            <w:t>The Home page layout when designed without Bootstrap templates</w:t>
+          </w:r>
         </w:p>
         <w:p>
           <w:r>
@@ -4148,13 +4121,8 @@
         <w:p/>
         <w:p>
           <w:r>
-            <w:t xml:space="preserve">The web page design following the change to </w:t>
-          </w:r>
-          <w:proofErr w:type="gramStart"/>
-          <w:r>
-            <w:t>Bootstrap</w:t>
-          </w:r>
-          <w:proofErr w:type="gramEnd"/>
+            <w:t>The web page design following the change to Bootstrap</w:t>
+          </w:r>
         </w:p>
         <w:p>
           <w:r>
@@ -4191,18 +4159,15 @@
           <w:pPr>
             <w:pStyle w:val="Heading2"/>
           </w:pPr>
-          <w:bookmarkStart w:id="4" w:name="_Toc126931936"/>
+          <w:bookmarkStart w:id="5" w:name="_Toc129849609"/>
           <w:r>
             <w:lastRenderedPageBreak/>
             <w:t>Security</w:t>
           </w:r>
           <w:r>
-            <w:t xml:space="preserve"> and Testing</w:t>
-          </w:r>
-          <w:bookmarkEnd w:id="4"/>
-          <w:r>
-            <w:t xml:space="preserve"> Mid-Point Review</w:t>
-          </w:r>
+            <w:t xml:space="preserve"> and Testing Mid-Point Review</w:t>
+          </w:r>
+          <w:bookmarkEnd w:id="5"/>
         </w:p>
         <w:p/>
         <w:p>
@@ -4215,9 +4180,11 @@
           <w:pPr>
             <w:pStyle w:val="Heading3"/>
           </w:pPr>
+          <w:bookmarkStart w:id="6" w:name="_Toc129849610"/>
           <w:r>
             <w:t>Initial Requirements</w:t>
           </w:r>
+          <w:bookmarkEnd w:id="6"/>
         </w:p>
         <w:p/>
         <w:p>
@@ -4318,9 +4285,11 @@
           <w:pPr>
             <w:pStyle w:val="Heading3"/>
           </w:pPr>
+          <w:bookmarkStart w:id="7" w:name="_Toc129849611"/>
           <w:r>
             <w:t>Current Status</w:t>
           </w:r>
+          <w:bookmarkEnd w:id="7"/>
         </w:p>
         <w:p/>
         <w:p>
@@ -4419,9 +4388,11 @@
           <w:pPr>
             <w:pStyle w:val="Heading3"/>
           </w:pPr>
+          <w:bookmarkStart w:id="8" w:name="_Toc129849612"/>
           <w:r>
             <w:t>Outstanding Objectives</w:t>
           </w:r>
+          <w:bookmarkEnd w:id="8"/>
         </w:p>
         <w:p>
           <w:pPr>
@@ -4522,11 +4493,11 @@
           <w:pPr>
             <w:pStyle w:val="Heading2"/>
           </w:pPr>
-          <w:bookmarkStart w:id="5" w:name="_Toc126931937"/>
+          <w:bookmarkStart w:id="9" w:name="_Toc129849613"/>
           <w:r>
             <w:t>Risks</w:t>
           </w:r>
-          <w:bookmarkEnd w:id="5"/>
+          <w:bookmarkEnd w:id="9"/>
         </w:p>
         <w:p>
           <w:pPr>
@@ -4658,14 +4629,14 @@
           <w:pPr>
             <w:pStyle w:val="Heading2"/>
           </w:pPr>
-          <w:bookmarkStart w:id="6" w:name="_Toc126931938"/>
+          <w:bookmarkStart w:id="10" w:name="_Toc129849614"/>
           <w:r>
             <w:t>Deliverables</w:t>
           </w:r>
           <w:r>
             <w:t xml:space="preserve"> Map</w:t>
           </w:r>
-          <w:bookmarkEnd w:id="6"/>
+          <w:bookmarkEnd w:id="10"/>
         </w:p>
         <w:p>
           <w:pPr>
@@ -4779,7 +4750,7 @@
           <w:pPr>
             <w:pStyle w:val="Heading2"/>
           </w:pPr>
-          <w:bookmarkStart w:id="7" w:name="_Toc126931939"/>
+          <w:bookmarkStart w:id="11" w:name="_Toc129849615"/>
           <w:r>
             <w:lastRenderedPageBreak/>
             <w:t>Deliverable’s</w:t>
@@ -4787,7 +4758,7 @@
           <w:r>
             <w:t xml:space="preserve"> timeline</w:t>
           </w:r>
-          <w:bookmarkEnd w:id="7"/>
+          <w:bookmarkEnd w:id="11"/>
         </w:p>
         <w:p>
           <w:pPr>
@@ -5169,113 +5140,29 @@
         </w:p>
         <w:p>
           <w:pPr>
-            <w:pStyle w:val="Heading2"/>
+            <w:rPr>
+              <w:rFonts w:ascii="Titillium Web" w:eastAsiaTheme="majorEastAsia" w:hAnsi="Titillium Web" w:cstheme="majorBidi"/>
+              <w:b/>
+              <w:bCs/>
+              <w:color w:val="212529"/>
+              <w:sz w:val="26"/>
+              <w:szCs w:val="26"/>
+            </w:rPr>
           </w:pPr>
-          <w:bookmarkStart w:id="8" w:name="_Toc126931940"/>
-          <w:r>
-            <w:t>Expected Cost and Duration</w:t>
-          </w:r>
-          <w:bookmarkEnd w:id="8"/>
-        </w:p>
-        <w:p>
-          <w:pPr>
-            <w:pStyle w:val="Standard"/>
-            <w:jc w:val="both"/>
-          </w:pPr>
-          <w:r>
-            <w:t xml:space="preserve">Given this project is an academic exercise that has real world benefits for a selection of the community the costs are negligible.  There is some time by the stakeholders coordinating the relationships between the PT and MS.  There will be some out of pocket expenses in terms of milage for the consultations and presentations to the MS by PT. </w:t>
-          </w:r>
-        </w:p>
-        <w:p>
-          <w:pPr>
-            <w:pStyle w:val="Standard"/>
-            <w:jc w:val="both"/>
-          </w:pPr>
-          <w:r>
-            <w:t xml:space="preserve">The PT is guided by Napier University regarding the </w:t>
-          </w:r>
-          <w:r>
-            <w:t>timeline</w:t>
-          </w:r>
-          <w:r>
-            <w:t xml:space="preserve"> for the </w:t>
-          </w:r>
-          <w:r>
-            <w:t>project.  The University runs a trimester system of three equal terms over any given year.  Trimesters one and two are where the bulk of the learning and undergraduate curriculum is delivered; trimester three is used to support students that require additional learning or support alongside examinations of failed modules.</w:t>
-          </w:r>
-        </w:p>
-        <w:p>
-          <w:pPr>
-            <w:pStyle w:val="Standard"/>
-            <w:jc w:val="both"/>
-          </w:pPr>
-          <w:r>
-            <w:t>This project is to be completed over trimester two from January to May 2023, with the half term from the 3</w:t>
-          </w:r>
-          <w:r>
-            <w:rPr>
-              <w:vertAlign w:val="superscript"/>
-            </w:rPr>
-            <w:t>rd</w:t>
-          </w:r>
-          <w:r>
-            <w:t xml:space="preserve"> – 17</w:t>
-          </w:r>
-          <w:r>
-            <w:rPr>
-              <w:vertAlign w:val="superscript"/>
-            </w:rPr>
-            <w:t>th</w:t>
-          </w:r>
-          <w:r>
-            <w:t xml:space="preserve"> April 2023.</w:t>
+          <w:bookmarkStart w:id="12" w:name="_Toc129849618"/>
+          <w:r>
+            <w:br w:type="page"/>
           </w:r>
         </w:p>
         <w:p>
           <w:pPr>
             <w:pStyle w:val="Heading2"/>
           </w:pPr>
-          <w:bookmarkStart w:id="9" w:name="_Toc126931941"/>
-          <w:r>
-            <w:t>Requirements and Quality Expectations</w:t>
-          </w:r>
-          <w:bookmarkEnd w:id="9"/>
-        </w:p>
-        <w:p>
-          <w:pPr>
-            <w:pStyle w:val="Standard"/>
-            <w:jc w:val="both"/>
-          </w:pPr>
-          <w:r>
-            <w:t xml:space="preserve">The ultimate </w:t>
-          </w:r>
-          <w:r>
-            <w:t>test of the quality of the work produced is whether the MS is happy with their respective application. To ensure PT deliver a robust application, our undergraduate security expert with test the application robustly, ensuring both functionality and security of the finished application long before delivery, allowing for the fixing of bugs or issues.</w:t>
-          </w:r>
-        </w:p>
-        <w:p>
-          <w:pPr>
-            <w:rPr>
-              <w:rFonts w:eastAsia="Arial" w:cs="Arial"/>
-              <w:kern w:val="3"/>
-              <w:szCs w:val="24"/>
-              <w:lang w:val="en-US" w:eastAsia="zh-CN" w:bidi="hi-IN"/>
-            </w:rPr>
-          </w:pPr>
-          <w:r>
-            <w:br w:type="page"/>
-          </w:r>
-        </w:p>
-        <w:p>
-          <w:pPr>
-            <w:pStyle w:val="Heading2"/>
-          </w:pPr>
-          <w:bookmarkStart w:id="10" w:name="_Toc126931942"/>
           <w:r>
             <w:lastRenderedPageBreak/>
             <w:t>Stakeholder List</w:t>
           </w:r>
-          <w:bookmarkEnd w:id="10"/>
+          <w:bookmarkEnd w:id="12"/>
         </w:p>
         <w:p>
           <w:pPr>
@@ -6226,7 +6113,7 @@
               <w:lang w:eastAsia="en-GB"/>
             </w:rPr>
           </w:pPr>
-          <w:bookmarkStart w:id="11" w:name="_Toc126931943"/>
+          <w:bookmarkStart w:id="13" w:name="_Toc129849619"/>
           <w:r>
             <w:rPr>
               <w:lang w:eastAsia="en-GB"/>
@@ -6243,7 +6130,7 @@
         </w:p>
       </w:sdtContent>
     </w:sdt>
-    <w:bookmarkEnd w:id="11" w:displacedByCustomXml="prev"/>
+    <w:bookmarkEnd w:id="13" w:displacedByCustomXml="prev"/>
     <w:p>
       <w:pPr>
         <w:jc w:val="both"/>
@@ -6924,27 +6811,7 @@
                 <w:szCs w:val="18"/>
                 <w:lang w:eastAsia="en-GB"/>
               </w:rPr>
-              <w:t xml:space="preserve">Testing and </w:t>
-            </w:r>
-            <w:proofErr w:type="gramStart"/>
-            <w:r>
-              <w:rPr>
-                <w:rFonts w:eastAsia="Times New Roman" w:cs="Arial"/>
-                <w:sz w:val="18"/>
-                <w:szCs w:val="18"/>
-                <w:lang w:eastAsia="en-GB"/>
-              </w:rPr>
-              <w:t>Adjust</w:t>
-            </w:r>
-            <w:proofErr w:type="gramEnd"/>
-            <w:r>
-              <w:rPr>
-                <w:rFonts w:eastAsia="Times New Roman" w:cs="Arial"/>
-                <w:sz w:val="18"/>
-                <w:szCs w:val="18"/>
-                <w:lang w:eastAsia="en-GB"/>
-              </w:rPr>
-              <w:t xml:space="preserve"> </w:t>
+              <w:t xml:space="preserve">Testing and Adjust </w:t>
             </w:r>
           </w:p>
         </w:tc>
@@ -7280,27 +7147,7 @@
                 <w:szCs w:val="18"/>
                 <w:lang w:eastAsia="en-GB"/>
               </w:rPr>
-              <w:t xml:space="preserve">Testing and </w:t>
-            </w:r>
-            <w:proofErr w:type="gramStart"/>
-            <w:r>
-              <w:rPr>
-                <w:rFonts w:eastAsia="Times New Roman" w:cs="Arial"/>
-                <w:sz w:val="18"/>
-                <w:szCs w:val="18"/>
-                <w:lang w:eastAsia="en-GB"/>
-              </w:rPr>
-              <w:t>Adjust</w:t>
-            </w:r>
-            <w:proofErr w:type="gramEnd"/>
-            <w:r>
-              <w:rPr>
-                <w:rFonts w:eastAsia="Times New Roman" w:cs="Arial"/>
-                <w:sz w:val="18"/>
-                <w:szCs w:val="18"/>
-                <w:lang w:eastAsia="en-GB"/>
-              </w:rPr>
-              <w:t xml:space="preserve"> </w:t>
+              <w:t xml:space="preserve">Testing and Adjust </w:t>
             </w:r>
           </w:p>
         </w:tc>
@@ -7636,27 +7483,7 @@
                 <w:szCs w:val="18"/>
                 <w:lang w:eastAsia="en-GB"/>
               </w:rPr>
-              <w:t xml:space="preserve">Testing and </w:t>
-            </w:r>
-            <w:proofErr w:type="gramStart"/>
-            <w:r>
-              <w:rPr>
-                <w:rFonts w:eastAsia="Times New Roman" w:cs="Arial"/>
-                <w:sz w:val="18"/>
-                <w:szCs w:val="18"/>
-                <w:lang w:eastAsia="en-GB"/>
-              </w:rPr>
-              <w:t>Adjust</w:t>
-            </w:r>
-            <w:proofErr w:type="gramEnd"/>
-            <w:r>
-              <w:rPr>
-                <w:rFonts w:eastAsia="Times New Roman" w:cs="Arial"/>
-                <w:sz w:val="18"/>
-                <w:szCs w:val="18"/>
-                <w:lang w:eastAsia="en-GB"/>
-              </w:rPr>
-              <w:t xml:space="preserve"> </w:t>
+              <w:t xml:space="preserve">Testing and Adjust </w:t>
             </w:r>
           </w:p>
         </w:tc>
@@ -7992,27 +7819,7 @@
                 <w:szCs w:val="18"/>
                 <w:lang w:eastAsia="en-GB"/>
               </w:rPr>
-              <w:t xml:space="preserve">Testing and </w:t>
-            </w:r>
-            <w:proofErr w:type="gramStart"/>
-            <w:r>
-              <w:rPr>
-                <w:rFonts w:eastAsia="Times New Roman" w:cs="Arial"/>
-                <w:sz w:val="18"/>
-                <w:szCs w:val="18"/>
-                <w:lang w:eastAsia="en-GB"/>
-              </w:rPr>
-              <w:t>Adjust</w:t>
-            </w:r>
-            <w:proofErr w:type="gramEnd"/>
-            <w:r>
-              <w:rPr>
-                <w:rFonts w:eastAsia="Times New Roman" w:cs="Arial"/>
-                <w:sz w:val="18"/>
-                <w:szCs w:val="18"/>
-                <w:lang w:eastAsia="en-GB"/>
-              </w:rPr>
-              <w:t xml:space="preserve"> </w:t>
+              <w:t xml:space="preserve">Testing and Adjust </w:t>
             </w:r>
           </w:p>
         </w:tc>
@@ -8348,27 +8155,7 @@
                 <w:szCs w:val="18"/>
                 <w:lang w:eastAsia="en-GB"/>
               </w:rPr>
-              <w:t xml:space="preserve">Testing and </w:t>
-            </w:r>
-            <w:proofErr w:type="gramStart"/>
-            <w:r>
-              <w:rPr>
-                <w:rFonts w:eastAsia="Times New Roman" w:cs="Arial"/>
-                <w:sz w:val="18"/>
-                <w:szCs w:val="18"/>
-                <w:lang w:eastAsia="en-GB"/>
-              </w:rPr>
-              <w:t>Adjust</w:t>
-            </w:r>
-            <w:proofErr w:type="gramEnd"/>
-            <w:r>
-              <w:rPr>
-                <w:rFonts w:eastAsia="Times New Roman" w:cs="Arial"/>
-                <w:sz w:val="18"/>
-                <w:szCs w:val="18"/>
-                <w:lang w:eastAsia="en-GB"/>
-              </w:rPr>
-              <w:t xml:space="preserve"> </w:t>
+              <w:t xml:space="preserve">Testing and Adjust </w:t>
             </w:r>
           </w:p>
         </w:tc>
@@ -8704,27 +8491,7 @@
                 <w:szCs w:val="18"/>
                 <w:lang w:eastAsia="en-GB"/>
               </w:rPr>
-              <w:t xml:space="preserve">Testing and </w:t>
-            </w:r>
-            <w:proofErr w:type="gramStart"/>
-            <w:r>
-              <w:rPr>
-                <w:rFonts w:eastAsia="Times New Roman" w:cs="Arial"/>
-                <w:sz w:val="18"/>
-                <w:szCs w:val="18"/>
-                <w:lang w:eastAsia="en-GB"/>
-              </w:rPr>
-              <w:t>Adjust</w:t>
-            </w:r>
-            <w:proofErr w:type="gramEnd"/>
-            <w:r>
-              <w:rPr>
-                <w:rFonts w:eastAsia="Times New Roman" w:cs="Arial"/>
-                <w:sz w:val="18"/>
-                <w:szCs w:val="18"/>
-                <w:lang w:eastAsia="en-GB"/>
-              </w:rPr>
-              <w:t xml:space="preserve"> </w:t>
+              <w:t xml:space="preserve">Testing and Adjust </w:t>
             </w:r>
           </w:p>
         </w:tc>
@@ -9060,27 +8827,7 @@
                 <w:szCs w:val="18"/>
                 <w:lang w:eastAsia="en-GB"/>
               </w:rPr>
-              <w:t xml:space="preserve">Testing and </w:t>
-            </w:r>
-            <w:proofErr w:type="gramStart"/>
-            <w:r>
-              <w:rPr>
-                <w:rFonts w:eastAsia="Times New Roman" w:cs="Arial"/>
-                <w:sz w:val="18"/>
-                <w:szCs w:val="18"/>
-                <w:lang w:eastAsia="en-GB"/>
-              </w:rPr>
-              <w:t>Adjust</w:t>
-            </w:r>
-            <w:proofErr w:type="gramEnd"/>
-            <w:r>
-              <w:rPr>
-                <w:rFonts w:eastAsia="Times New Roman" w:cs="Arial"/>
-                <w:sz w:val="18"/>
-                <w:szCs w:val="18"/>
-                <w:lang w:eastAsia="en-GB"/>
-              </w:rPr>
-              <w:t xml:space="preserve"> </w:t>
+              <w:t xml:space="preserve">Testing and Adjust </w:t>
             </w:r>
           </w:p>
         </w:tc>
@@ -11191,11 +10938,8 @@
     <w:p>
       <w:pPr>
         <w:pStyle w:val="Heading2"/>
-        <w:rPr>
-          <w:lang w:eastAsia="en-GB"/>
-        </w:rPr>
-      </w:pPr>
-      <w:bookmarkStart w:id="12" w:name="_Toc126931944"/>
+      </w:pPr>
+      <w:bookmarkStart w:id="14" w:name="_Toc129849620"/>
       <w:r>
         <w:rPr>
           <w:lang w:eastAsia="en-GB"/>
@@ -11210,81 +10954,313 @@
         <w:t xml:space="preserve">2 </w:t>
       </w:r>
       <w:r>
+        <w:t>Project Mid-term Peer Review</w:t>
+      </w:r>
+    </w:p>
+    <w:bookmarkEnd w:id="14"/>
+    <w:p/>
+    <w:p>
+      <w:pPr>
+        <w:rPr>
+          <w:b/>
+          <w:bCs/>
+        </w:rPr>
+      </w:pPr>
+      <w:r>
+        <w:rPr>
+          <w:b/>
+          <w:bCs/>
+        </w:rPr>
+        <w:t xml:space="preserve">Reviewer: </w:t>
+      </w:r>
+      <w:r>
+        <w:rPr>
+          <w:b/>
+          <w:bCs/>
+        </w:rPr>
+        <w:tab/>
+      </w:r>
+      <w:r>
+        <w:rPr>
+          <w:b/>
+          <w:bCs/>
+        </w:rPr>
+        <w:tab/>
+        <w:t>Team:</w:t>
+      </w:r>
+    </w:p>
+    <w:p>
+      <w:pPr>
+        <w:rPr>
+          <w:b/>
+          <w:bCs/>
+        </w:rPr>
+      </w:pPr>
+      <w:r>
+        <w:rPr>
+          <w:b/>
+          <w:bCs/>
+        </w:rPr>
+        <w:t>Reviewee:</w:t>
+      </w:r>
+      <w:r>
+        <w:rPr>
+          <w:b/>
+          <w:bCs/>
+        </w:rPr>
+        <w:tab/>
+      </w:r>
+      <w:r>
+        <w:rPr>
+          <w:b/>
+          <w:bCs/>
+        </w:rPr>
+        <w:tab/>
+        <w:t xml:space="preserve">Team: </w:t>
+      </w:r>
+    </w:p>
+    <w:p>
+      <w:pPr>
+        <w:rPr>
+          <w:b/>
+          <w:bCs/>
+        </w:rPr>
+      </w:pPr>
+      <w:r>
+        <w:rPr>
+          <w:b/>
+          <w:bCs/>
+        </w:rPr>
+        <w:t>Date of review:</w:t>
+      </w:r>
+    </w:p>
+    <w:p/>
+    <w:p>
+      <w:pPr>
+        <w:pStyle w:val="Heading2"/>
+      </w:pPr>
+      <w:r>
+        <w:t>Project description</w:t>
+      </w:r>
+    </w:p>
+    <w:p>
+      <w:pPr>
+        <w:rPr>
+          <w:b/>
+          <w:bCs/>
+        </w:rPr>
+      </w:pPr>
+      <w:r>
+        <w:rPr>
+          <w:b/>
+          <w:bCs/>
+        </w:rPr>
+        <w:t>Reviewer’s comments</w:t>
+      </w:r>
+      <w:r>
+        <w:rPr>
+          <w:b/>
+          <w:bCs/>
+        </w:rPr>
+        <w:t xml:space="preserve"> and recommendations</w:t>
+      </w:r>
+    </w:p>
+    <w:p>
+      <w:pPr>
+        <w:ind w:left="720"/>
+      </w:pPr>
+    </w:p>
+    <w:p>
+      <w:pPr>
+        <w:rPr>
+          <w:b/>
+          <w:bCs/>
+        </w:rPr>
+      </w:pPr>
+      <w:r>
+        <w:rPr>
+          <w:b/>
+          <w:bCs/>
+        </w:rPr>
+        <w:t>Response and actions taken</w:t>
+      </w:r>
+    </w:p>
+    <w:p>
+      <w:pPr>
+        <w:ind w:left="720"/>
+      </w:pPr>
+    </w:p>
+    <w:p>
+      <w:pPr>
+        <w:pStyle w:val="Heading2"/>
+      </w:pPr>
+      <w:r>
+        <w:t>Deliverables map</w:t>
+      </w:r>
+    </w:p>
+    <w:p>
+      <w:pPr>
+        <w:rPr>
+          <w:b/>
+          <w:bCs/>
+        </w:rPr>
+      </w:pPr>
+      <w:r>
+        <w:rPr>
+          <w:b/>
+          <w:bCs/>
+        </w:rPr>
+        <w:t>Reviewer’s comments</w:t>
+      </w:r>
+      <w:r>
+        <w:rPr>
+          <w:b/>
+          <w:bCs/>
+        </w:rPr>
+        <w:t xml:space="preserve"> and recommendations</w:t>
+      </w:r>
+    </w:p>
+    <w:p>
+      <w:pPr>
+        <w:ind w:left="720"/>
+      </w:pPr>
+    </w:p>
+    <w:p>
+      <w:pPr>
+        <w:rPr>
+          <w:b/>
+          <w:bCs/>
+        </w:rPr>
+      </w:pPr>
+      <w:r>
+        <w:rPr>
+          <w:b/>
+          <w:bCs/>
+        </w:rPr>
+        <w:t>Response and actions taken</w:t>
+      </w:r>
+    </w:p>
+    <w:p>
+      <w:pPr>
+        <w:ind w:left="720"/>
+      </w:pPr>
+    </w:p>
+    <w:p>
+      <w:pPr>
+        <w:pStyle w:val="Heading2"/>
+      </w:pPr>
+      <w:r>
+        <w:t>Follow-up register</w:t>
+      </w:r>
+    </w:p>
+    <w:p>
+      <w:pPr>
+        <w:rPr>
+          <w:b/>
+          <w:bCs/>
+        </w:rPr>
+      </w:pPr>
+      <w:r>
+        <w:rPr>
+          <w:b/>
+          <w:bCs/>
+        </w:rPr>
+        <w:t>Reviewer’s comments</w:t>
+      </w:r>
+      <w:r>
+        <w:rPr>
+          <w:b/>
+          <w:bCs/>
+        </w:rPr>
+        <w:t xml:space="preserve"> and recommendations</w:t>
+      </w:r>
+    </w:p>
+    <w:p>
+      <w:pPr>
+        <w:ind w:left="720"/>
+      </w:pPr>
+    </w:p>
+    <w:p>
+      <w:pPr>
+        <w:rPr>
+          <w:b/>
+          <w:bCs/>
+        </w:rPr>
+      </w:pPr>
+      <w:r>
+        <w:rPr>
+          <w:b/>
+          <w:bCs/>
+        </w:rPr>
+        <w:t>Response and actions taken</w:t>
+      </w:r>
+    </w:p>
+    <w:p>
+      <w:pPr>
+        <w:ind w:left="720"/>
+      </w:pPr>
+    </w:p>
+    <w:p>
+      <w:pPr>
+        <w:pStyle w:val="Heading2"/>
+      </w:pPr>
+      <w:r>
+        <w:t>Quality of document (clarity, presentation, etc.)</w:t>
+      </w:r>
+    </w:p>
+    <w:p>
+      <w:pPr>
+        <w:rPr>
+          <w:b/>
+          <w:bCs/>
+        </w:rPr>
+      </w:pPr>
+      <w:r>
+        <w:rPr>
+          <w:b/>
+          <w:bCs/>
+        </w:rPr>
+        <w:t>Reviewer’s comments</w:t>
+      </w:r>
+      <w:r>
+        <w:rPr>
+          <w:b/>
+          <w:bCs/>
+        </w:rPr>
+        <w:t xml:space="preserve"> and recommendations</w:t>
+      </w:r>
+    </w:p>
+    <w:p>
+      <w:pPr>
+        <w:ind w:left="720"/>
+      </w:pPr>
+    </w:p>
+    <w:p>
+      <w:pPr>
+        <w:rPr>
+          <w:b/>
+          <w:bCs/>
+        </w:rPr>
+      </w:pPr>
+      <w:r>
+        <w:rPr>
+          <w:b/>
+          <w:bCs/>
+        </w:rPr>
+        <w:t>Response and actions taken</w:t>
+      </w:r>
+    </w:p>
+    <w:p>
+      <w:pPr>
         <w:rPr>
           <w:lang w:eastAsia="en-GB"/>
         </w:rPr>
-        <w:t>Peer Project Initiation Report Feedback</w:t>
-      </w:r>
-      <w:bookmarkEnd w:id="12"/>
+      </w:pPr>
     </w:p>
     <w:p>
       <w:pPr>
         <w:rPr>
-          <w:lang w:eastAsia="en-GB"/>
-        </w:rPr>
-      </w:pPr>
-    </w:p>
-    <w:p>
-      <w:pPr>
-        <w:rPr>
           <w:rFonts w:cs="Arial"/>
-          <w:lang w:eastAsia="en-GB"/>
-        </w:rPr>
-      </w:pPr>
-    </w:p>
-    <w:p>
-      <w:pPr>
-        <w:pStyle w:val="Heading2"/>
-        <w:rPr>
-          <w:lang w:eastAsia="en-GB"/>
-        </w:rPr>
-      </w:pPr>
-      <w:bookmarkStart w:id="13" w:name="_Toc126931946"/>
-      <w:r>
-        <w:rPr>
-          <w:lang w:eastAsia="en-GB"/>
-        </w:rPr>
-        <w:t xml:space="preserve">Appendix </w:t>
-      </w:r>
-      <w:r>
-        <w:rPr>
-          <w:lang w:eastAsia="en-GB"/>
-        </w:rPr>
-        <w:t>3 Client Project Initiation Report Feedback</w:t>
-      </w:r>
-      <w:bookmarkEnd w:id="13"/>
-    </w:p>
-    <w:p>
-      <w:pPr>
-        <w:rPr>
-          <w:lang w:eastAsia="en-GB"/>
-        </w:rPr>
-      </w:pPr>
-    </w:p>
-    <w:p>
-      <w:pPr>
-        <w:rPr>
-          <w:lang w:eastAsia="en-GB"/>
-        </w:rPr>
-      </w:pPr>
-    </w:p>
-    <w:p>
-      <w:pPr>
-        <w:rPr>
-          <w:lang w:eastAsia="en-GB"/>
-        </w:rPr>
-      </w:pPr>
-    </w:p>
-    <w:p>
-      <w:pPr>
-        <w:rPr>
-          <w:lang w:eastAsia="en-GB"/>
-        </w:rPr>
-      </w:pPr>
-    </w:p>
-    <w:p>
-      <w:pPr>
-        <w:rPr>
           <w:lang w:eastAsia="en-GB"/>
         </w:rPr>
       </w:pPr>
@@ -11301,6 +11277,7 @@
           <w:lang w:eastAsia="en-GB"/>
         </w:rPr>
       </w:pPr>
+      <w:bookmarkStart w:id="15" w:name="_Toc129849621"/>
       <w:r>
         <w:rPr>
           <w:lang w:eastAsia="en-GB"/>
@@ -11315,6 +11292,83 @@
           <w:lang w:eastAsia="en-GB"/>
         </w:rPr>
       </w:pPr>
+      <w:r>
+        <w:rPr>
+          <w:lang w:eastAsia="en-GB"/>
+        </w:rPr>
+        <w:lastRenderedPageBreak/>
+        <w:t xml:space="preserve">Appendix </w:t>
+      </w:r>
+      <w:r>
+        <w:rPr>
+          <w:lang w:eastAsia="en-GB"/>
+        </w:rPr>
+        <w:t>3 Client Project Initiation Report Feedback</w:t>
+      </w:r>
+      <w:bookmarkEnd w:id="15"/>
+    </w:p>
+    <w:p>
+      <w:pPr>
+        <w:rPr>
+          <w:lang w:eastAsia="en-GB"/>
+        </w:rPr>
+      </w:pPr>
+    </w:p>
+    <w:p>
+      <w:pPr>
+        <w:rPr>
+          <w:lang w:eastAsia="en-GB"/>
+        </w:rPr>
+      </w:pPr>
+    </w:p>
+    <w:p>
+      <w:pPr>
+        <w:rPr>
+          <w:lang w:eastAsia="en-GB"/>
+        </w:rPr>
+      </w:pPr>
+    </w:p>
+    <w:p>
+      <w:pPr>
+        <w:rPr>
+          <w:lang w:eastAsia="en-GB"/>
+        </w:rPr>
+      </w:pPr>
+    </w:p>
+    <w:p>
+      <w:pPr>
+        <w:rPr>
+          <w:lang w:eastAsia="en-GB"/>
+        </w:rPr>
+      </w:pPr>
+    </w:p>
+    <w:p>
+      <w:pPr>
+        <w:rPr>
+          <w:rFonts w:ascii="Titillium Web" w:eastAsiaTheme="majorEastAsia" w:hAnsi="Titillium Web" w:cstheme="majorBidi"/>
+          <w:b/>
+          <w:bCs/>
+          <w:color w:val="212529"/>
+          <w:sz w:val="26"/>
+          <w:szCs w:val="26"/>
+          <w:lang w:eastAsia="en-GB"/>
+        </w:rPr>
+      </w:pPr>
+      <w:r>
+        <w:rPr>
+          <w:lang w:eastAsia="en-GB"/>
+        </w:rPr>
+        <w:br w:type="page"/>
+      </w:r>
+    </w:p>
+    <w:p>
+      <w:pPr>
+        <w:pStyle w:val="Heading2"/>
+        <w:rPr>
+          <w:lang w:eastAsia="en-GB"/>
+        </w:rPr>
+      </w:pPr>
+      <w:bookmarkStart w:id="16" w:name="_Toc129849622"/>
       <w:r>
         <w:rPr>
           <w:lang w:eastAsia="en-GB"/>
@@ -11328,6 +11382,7 @@
         </w:rPr>
         <w:t>4 Packaged File Structure Diagram</w:t>
       </w:r>
+      <w:bookmarkEnd w:id="16"/>
     </w:p>
     <w:p>
       <w:pPr>
@@ -11339,6 +11394,7 @@
     <w:p>
       <w:pPr>
         <w:rPr>
+          <w:rFonts w:cs="Arial"/>
           <w:lang w:eastAsia="en-GB"/>
         </w:rPr>
       </w:pPr>
@@ -11383,113 +11439,6 @@
           </wp:inline>
         </w:drawing>
       </w:r>
-    </w:p>
-    <w:p>
-      <w:pPr>
-        <w:rPr>
-          <w:lang w:eastAsia="en-GB"/>
-        </w:rPr>
-      </w:pPr>
-    </w:p>
-    <w:p>
-      <w:pPr>
-        <w:rPr>
-          <w:lang w:eastAsia="en-GB"/>
-        </w:rPr>
-      </w:pPr>
-    </w:p>
-    <w:p>
-      <w:pPr>
-        <w:rPr>
-          <w:lang w:eastAsia="en-GB"/>
-        </w:rPr>
-      </w:pPr>
-    </w:p>
-    <w:p>
-      <w:pPr>
-        <w:rPr>
-          <w:lang w:eastAsia="en-GB"/>
-        </w:rPr>
-      </w:pPr>
-    </w:p>
-    <w:p>
-      <w:pPr>
-        <w:rPr>
-          <w:lang w:eastAsia="en-GB"/>
-        </w:rPr>
-      </w:pPr>
-    </w:p>
-    <w:p>
-      <w:pPr>
-        <w:rPr>
-          <w:lang w:eastAsia="en-GB"/>
-        </w:rPr>
-      </w:pPr>
-    </w:p>
-    <w:p>
-      <w:pPr>
-        <w:rPr>
-          <w:rFonts w:cs="Arial"/>
-          <w:lang w:eastAsia="en-GB"/>
-        </w:rPr>
-      </w:pPr>
-    </w:p>
-    <w:p>
-      <w:pPr>
-        <w:rPr>
-          <w:lang w:eastAsia="en-GB"/>
-        </w:rPr>
-      </w:pPr>
-    </w:p>
-    <w:p>
-      <w:pPr>
-        <w:rPr>
-          <w:lang w:eastAsia="en-GB"/>
-        </w:rPr>
-      </w:pPr>
-    </w:p>
-    <w:p>
-      <w:pPr>
-        <w:rPr>
-          <w:lang w:eastAsia="en-GB"/>
-        </w:rPr>
-      </w:pPr>
-    </w:p>
-    <w:p>
-      <w:pPr>
-        <w:rPr>
-          <w:lang w:eastAsia="en-GB"/>
-        </w:rPr>
-      </w:pPr>
-    </w:p>
-    <w:p>
-      <w:pPr>
-        <w:rPr>
-          <w:lang w:eastAsia="en-GB"/>
-        </w:rPr>
-      </w:pPr>
-    </w:p>
-    <w:p>
-      <w:pPr>
-        <w:rPr>
-          <w:lang w:eastAsia="en-GB"/>
-        </w:rPr>
-      </w:pPr>
-    </w:p>
-    <w:p>
-      <w:pPr>
-        <w:rPr>
-          <w:lang w:eastAsia="en-GB"/>
-        </w:rPr>
-      </w:pPr>
-    </w:p>
-    <w:p>
-      <w:pPr>
-        <w:rPr>
-          <w:rFonts w:cs="Arial"/>
-          <w:lang w:eastAsia="en-GB"/>
-        </w:rPr>
-      </w:pPr>
     </w:p>
     <w:sectPr>
       <w:type w:val="continuous"/>
@@ -11612,7 +11561,6 @@
           <w:dataBinding w:prefixMappings="xmlns:ns0='http://purl.org/dc/elements/1.1/' xmlns:ns1='http://schemas.openxmlformats.org/package/2006/metadata/core-properties' " w:xpath="/ns1:coreProperties[1]/ns0:creator[1]" w:storeItemID="{6C3C8BC8-F283-45AE-878A-BAB7291924A1}"/>
           <w:text/>
         </w:sdtPr>
-        <w:sdtEndPr/>
         <w:sdtContent>
           <w:tc>
             <w:tcPr>
@@ -11808,7 +11756,6 @@
           <w:dataBinding w:prefixMappings="xmlns:ns0='http://purl.org/dc/elements/1.1/' xmlns:ns1='http://schemas.openxmlformats.org/package/2006/metadata/core-properties' " w:xpath="/ns1:coreProperties[1]/ns0:creator[1]" w:storeItemID="{6C3C8BC8-F283-45AE-878A-BAB7291924A1}"/>
           <w:text/>
         </w:sdtPr>
-        <w:sdtEndPr/>
         <w:sdtContent>
           <w:tc>
             <w:tcPr>
@@ -15463,6 +15410,19 @@
       <w:szCs w:val="18"/>
     </w:rPr>
   </w:style>
+  <w:style w:type="paragraph" w:styleId="TOC3">
+    <w:name w:val="toc 3"/>
+    <w:basedOn w:val="Normal"/>
+    <w:next w:val="Normal"/>
+    <w:autoRedefine/>
+    <w:uiPriority w:val="39"/>
+    <w:unhideWhenUsed/>
+    <w:rsid w:val="00AD088A"/>
+    <w:pPr>
+      <w:spacing w:after="100"/>
+      <w:ind w:left="480"/>
+    </w:pPr>
+  </w:style>
 </w:styles>
 </file>
 
@@ -15645,6 +15605,7 @@
     <w:rsid w:val="00B96D4F"/>
     <w:rsid w:val="00C67229"/>
     <w:rsid w:val="00C95BB0"/>
+    <w:rsid w:val="00D160A0"/>
   </w:rsids>
   <m:mathPr>
     <m:mathFont m:val="Cambria Math"/>

--- a/Documentation/reports/Review-Draft.docx
+++ b/Documentation/reports/Review-Draft.docx
@@ -1,6 +1,6 @@
 
 <file path=word/document.xml><?xml version="1.0" encoding="utf-8"?>
-<w:document xmlns:wpc="http://schemas.microsoft.com/office/word/2010/wordprocessingCanvas" xmlns:cx="http://schemas.microsoft.com/office/drawing/2014/chartex" xmlns:cx1="http://schemas.microsoft.com/office/drawing/2015/9/8/chartex" xmlns:cx2="http://schemas.microsoft.com/office/drawing/2015/10/21/chartex" xmlns:cx3="http://schemas.microsoft.com/office/drawing/2016/5/9/chartex" xmlns:cx4="http://schemas.microsoft.com/office/drawing/2016/5/10/chartex" xmlns:cx5="http://schemas.microsoft.com/office/drawing/2016/5/11/chartex" xmlns:cx6="http://schemas.microsoft.com/office/drawing/2016/5/12/chartex" xmlns:cx7="http://schemas.microsoft.com/office/drawing/2016/5/13/chartex" xmlns:cx8="http://schemas.microsoft.com/office/drawing/2016/5/14/chartex" xmlns:mc="http://schemas.openxmlformats.org/markup-compatibility/2006" xmlns:aink="http://schemas.microsoft.com/office/drawing/2016/ink" xmlns:am3d="http://schemas.microsoft.com/office/drawing/2017/model3d" xmlns:o="urn:schemas-microsoft-com:office:office" xmlns:oel="http://schemas.microsoft.com/office/2019/extlst" xmlns:r="http://schemas.openxmlformats.org/officeDocument/2006/relationships" xmlns:m="http://schemas.openxmlformats.org/officeDocument/2006/math" xmlns:v="urn:schemas-microsoft-com:vml" xmlns:wp14="http://schemas.microsoft.com/office/word/2010/wordprocessingDrawing" xmlns:wp="http://schemas.openxmlformats.org/drawingml/2006/wordprocessingDrawing" xmlns:w10="urn:schemas-microsoft-com:office:word" xmlns:w="http://schemas.openxmlformats.org/wordprocessingml/2006/main" xmlns:w14="http://schemas.microsoft.com/office/word/2010/wordml" xmlns:w15="http://schemas.microsoft.com/office/word/2012/wordml" xmlns:w16cex="http://schemas.microsoft.com/office/word/2018/wordml/cex" xmlns:w16cid="http://schemas.microsoft.com/office/word/2016/wordml/cid" xmlns:w16="http://schemas.microsoft.com/office/word/2018/wordml" xmlns:w16sdtdh="http://schemas.microsoft.com/office/word/2020/wordml/sdtdatahash" xmlns:w16se="http://schemas.microsoft.com/office/word/2015/wordml/symex" xmlns:wpg="http://schemas.microsoft.com/office/word/2010/wordprocessingGroup" xmlns:wpi="http://schemas.microsoft.com/office/word/2010/wordprocessingInk" xmlns:wne="http://schemas.microsoft.com/office/word/2006/wordml" xmlns:wps="http://schemas.microsoft.com/office/word/2010/wordprocessingShape" mc:Ignorable="w14 w15 w16se w16cid w16 w16cex w16sdtdh wp14">
+<w:document xmlns:wpc="http://schemas.microsoft.com/office/word/2010/wordprocessingCanvas" xmlns:cx="http://schemas.microsoft.com/office/drawing/2014/chartex" xmlns:cx1="http://schemas.microsoft.com/office/drawing/2015/9/8/chartex" xmlns:cx2="http://schemas.microsoft.com/office/drawing/2015/10/21/chartex" xmlns:cx3="http://schemas.microsoft.com/office/drawing/2016/5/9/chartex" xmlns:cx4="http://schemas.microsoft.com/office/drawing/2016/5/10/chartex" xmlns:cx5="http://schemas.microsoft.com/office/drawing/2016/5/11/chartex" xmlns:cx6="http://schemas.microsoft.com/office/drawing/2016/5/12/chartex" xmlns:cx7="http://schemas.microsoft.com/office/drawing/2016/5/13/chartex" xmlns:cx8="http://schemas.microsoft.com/office/drawing/2016/5/14/chartex" xmlns:mc="http://schemas.openxmlformats.org/markup-compatibility/2006" xmlns:aink="http://schemas.microsoft.com/office/drawing/2016/ink" xmlns:am3d="http://schemas.microsoft.com/office/drawing/2017/model3d" xmlns:o="urn:schemas-microsoft-com:office:office" xmlns:oel="http://schemas.microsoft.com/office/2019/extlst" xmlns:r="http://schemas.openxmlformats.org/officeDocument/2006/relationships" xmlns:m="http://schemas.openxmlformats.org/officeDocument/2006/math" xmlns:v="urn:schemas-microsoft-com:vml" xmlns:wp14="http://schemas.microsoft.com/office/word/2010/wordprocessingDrawing" xmlns:wp="http://schemas.openxmlformats.org/drawingml/2006/wordprocessingDrawing" xmlns:w10="urn:schemas-microsoft-com:office:word" xmlns:w="http://schemas.openxmlformats.org/wordprocessingml/2006/main" xmlns:w14="http://schemas.microsoft.com/office/word/2010/wordml" xmlns:w15="http://schemas.microsoft.com/office/word/2012/wordml" xmlns:w16cex="http://schemas.microsoft.com/office/word/2018/wordml/cex" xmlns:w16cid="http://schemas.microsoft.com/office/word/2016/wordml/cid" xmlns:w16="http://schemas.microsoft.com/office/word/2018/wordml" xmlns:w16du="http://schemas.microsoft.com/office/word/2023/wordml/word16du" xmlns:w16sdtdh="http://schemas.microsoft.com/office/word/2020/wordml/sdtdatahash" xmlns:w16se="http://schemas.microsoft.com/office/word/2015/wordml/symex" xmlns:wpg="http://schemas.microsoft.com/office/word/2010/wordprocessingGroup" xmlns:wpi="http://schemas.microsoft.com/office/word/2010/wordprocessingInk" xmlns:wne="http://schemas.microsoft.com/office/word/2006/wordml" xmlns:wps="http://schemas.microsoft.com/office/word/2010/wordprocessingShape" mc:Ignorable="w14 w15 w16se w16cid w16 w16cex w16sdtdh wp14">
   <w:body>
     <w:sdt>
       <w:sdtPr>
@@ -218,7 +218,7 @@
                                               <w:sz w:val="72"/>
                                               <w:szCs w:val="72"/>
                                             </w:rPr>
-                                            <w:t xml:space="preserve"> Mid</w:t>
+                                            <w:t xml:space="preserve"> Final Close</w:t>
                                           </w:r>
                                           <w:r>
                                             <w:rPr>
@@ -227,7 +227,16 @@
                                               <w:sz w:val="72"/>
                                               <w:szCs w:val="72"/>
                                             </w:rPr>
-                                            <w:t>-Point Review</w:t>
+                                            <w:t>-out Report</w:t>
+                                          </w:r>
+                                          <w:r>
+                                            <w:rPr>
+                                              <w:rFonts w:asciiTheme="majorHAnsi" w:hAnsiTheme="majorHAnsi"/>
+                                              <w:color w:val="FFFFFF" w:themeColor="background1"/>
+                                              <w:sz w:val="72"/>
+                                              <w:szCs w:val="72"/>
+                                            </w:rPr>
+                                            <w:t xml:space="preserve"> </w:t>
                                           </w:r>
                                         </w:sdtContent>
                                       </w:sdt>
@@ -602,7 +611,7 @@
                                         <w:sz w:val="72"/>
                                         <w:szCs w:val="72"/>
                                       </w:rPr>
-                                      <w:t xml:space="preserve"> Mid</w:t>
+                                      <w:t xml:space="preserve"> Final Close</w:t>
                                     </w:r>
                                     <w:r>
                                       <w:rPr>
@@ -611,7 +620,16 @@
                                         <w:sz w:val="72"/>
                                         <w:szCs w:val="72"/>
                                       </w:rPr>
-                                      <w:t>-Point Review</w:t>
+                                      <w:t>-out Report</w:t>
+                                    </w:r>
+                                    <w:r>
+                                      <w:rPr>
+                                        <w:rFonts w:asciiTheme="majorHAnsi" w:hAnsiTheme="majorHAnsi"/>
+                                        <w:color w:val="FFFFFF" w:themeColor="background1"/>
+                                        <w:sz w:val="72"/>
+                                        <w:szCs w:val="72"/>
+                                      </w:rPr>
+                                      <w:t xml:space="preserve"> </w:t>
                                     </w:r>
                                   </w:sdtContent>
                                 </w:sdt>
@@ -3539,21 +3557,7 @@
             <w:rPr>
               <w:rFonts w:cs="Arial"/>
             </w:rPr>
-            <w:t xml:space="preserve"> structure for better readability and robustness. The main database for the men’s shed web application is also located in the app directory. This is used to store and retrieve the men’s shed data used for the web application. The database was created using the </w:t>
-          </w:r>
-          <w:proofErr w:type="spellStart"/>
-          <w:r>
-            <w:rPr>
-              <w:rFonts w:cs="Arial"/>
-            </w:rPr>
-            <w:t>CreationDataBase.sql</w:t>
-          </w:r>
-          <w:proofErr w:type="spellEnd"/>
-          <w:r>
-            <w:rPr>
-              <w:rFonts w:cs="Arial"/>
-            </w:rPr>
-            <w:t xml:space="preserve"> file to create the tables along with the attributes associated with each table. This will allow the given men’s shed data to be uploaded and stored to the created SQLite database for use in the men’s shed web application. </w:t>
+            <w:t xml:space="preserve"> structure for better readability and robustness. The main database for the men’s shed web application is also located in the app directory. This is used to store and retrieve the men’s shed data used for the web application. The database was created using the CreationDataBase.sql file to create the tables along with the attributes associated with each table. This will allow the given men’s shed data to be uploaded and stored to the created SQLite database for use in the men’s shed web application. </w:t>
           </w:r>
         </w:p>
         <w:p>
@@ -4305,23 +4309,7 @@
             <w:pStyle w:val="ListParagraph"/>
           </w:pPr>
           <w:r>
-            <w:t xml:space="preserve">The password hashing algorithm to be used in the application has been agreed with the team to be </w:t>
-          </w:r>
-          <w:proofErr w:type="spellStart"/>
-          <w:r>
-            <w:t>Bcrypt</w:t>
-          </w:r>
-          <w:proofErr w:type="spellEnd"/>
-          <w:r>
-            <w:t xml:space="preserve">, currently the user login functionality is not implemented however the basic </w:t>
-          </w:r>
-          <w:proofErr w:type="spellStart"/>
-          <w:r>
-            <w:t>Bcrypt</w:t>
-          </w:r>
-          <w:proofErr w:type="spellEnd"/>
-          <w:r>
-            <w:t xml:space="preserve"> initialisation has been placed.</w:t>
+            <w:t>The password hashing algorithm to be used in the application has been agreed with the team to be Bcrypt, currently the user login functionality is not implemented however the basic Bcrypt initialisation has been placed.</w:t>
           </w:r>
         </w:p>
         <w:p>
@@ -4434,15 +4422,7 @@
             </w:numPr>
           </w:pPr>
           <w:r>
-            <w:t xml:space="preserve">Full implementation of </w:t>
-          </w:r>
-          <w:proofErr w:type="spellStart"/>
-          <w:r>
-            <w:t>Bcrypt</w:t>
-          </w:r>
-          <w:proofErr w:type="spellEnd"/>
-          <w:r>
-            <w:t xml:space="preserve"> into the user authentication process.</w:t>
+            <w:t>Full implementation of Bcrypt into the user authentication process.</w:t>
           </w:r>
         </w:p>
         <w:p>
@@ -11453,7 +11433,7 @@
 </file>
 
 <file path=word/endnotes.xml><?xml version="1.0" encoding="utf-8"?>
-<w:endnotes xmlns:wpc="http://schemas.microsoft.com/office/word/2010/wordprocessingCanvas" xmlns:cx="http://schemas.microsoft.com/office/drawing/2014/chartex" xmlns:cx1="http://schemas.microsoft.com/office/drawing/2015/9/8/chartex" xmlns:cx2="http://schemas.microsoft.com/office/drawing/2015/10/21/chartex" xmlns:cx3="http://schemas.microsoft.com/office/drawing/2016/5/9/chartex" xmlns:cx4="http://schemas.microsoft.com/office/drawing/2016/5/10/chartex" xmlns:cx5="http://schemas.microsoft.com/office/drawing/2016/5/11/chartex" xmlns:cx6="http://schemas.microsoft.com/office/drawing/2016/5/12/chartex" xmlns:cx7="http://schemas.microsoft.com/office/drawing/2016/5/13/chartex" xmlns:cx8="http://schemas.microsoft.com/office/drawing/2016/5/14/chartex" xmlns:mc="http://schemas.openxmlformats.org/markup-compatibility/2006" xmlns:aink="http://schemas.microsoft.com/office/drawing/2016/ink" xmlns:am3d="http://schemas.microsoft.com/office/drawing/2017/model3d" xmlns:o="urn:schemas-microsoft-com:office:office" xmlns:oel="http://schemas.microsoft.com/office/2019/extlst" xmlns:r="http://schemas.openxmlformats.org/officeDocument/2006/relationships" xmlns:m="http://schemas.openxmlformats.org/officeDocument/2006/math" xmlns:v="urn:schemas-microsoft-com:vml" xmlns:wp14="http://schemas.microsoft.com/office/word/2010/wordprocessingDrawing" xmlns:wp="http://schemas.openxmlformats.org/drawingml/2006/wordprocessingDrawing" xmlns:w10="urn:schemas-microsoft-com:office:word" xmlns:w="http://schemas.openxmlformats.org/wordprocessingml/2006/main" xmlns:w14="http://schemas.microsoft.com/office/word/2010/wordml" xmlns:w15="http://schemas.microsoft.com/office/word/2012/wordml" xmlns:w16cex="http://schemas.microsoft.com/office/word/2018/wordml/cex" xmlns:w16cid="http://schemas.microsoft.com/office/word/2016/wordml/cid" xmlns:w16="http://schemas.microsoft.com/office/word/2018/wordml" xmlns:w16sdtdh="http://schemas.microsoft.com/office/word/2020/wordml/sdtdatahash" xmlns:w16se="http://schemas.microsoft.com/office/word/2015/wordml/symex" xmlns:wpg="http://schemas.microsoft.com/office/word/2010/wordprocessingGroup" xmlns:wpi="http://schemas.microsoft.com/office/word/2010/wordprocessingInk" xmlns:wne="http://schemas.microsoft.com/office/word/2006/wordml" xmlns:wps="http://schemas.microsoft.com/office/word/2010/wordprocessingShape" mc:Ignorable="w14 w15 w16se w16cid w16 w16cex w16sdtdh wp14">
+<w:endnotes xmlns:wpc="http://schemas.microsoft.com/office/word/2010/wordprocessingCanvas" xmlns:cx="http://schemas.microsoft.com/office/drawing/2014/chartex" xmlns:cx1="http://schemas.microsoft.com/office/drawing/2015/9/8/chartex" xmlns:cx2="http://schemas.microsoft.com/office/drawing/2015/10/21/chartex" xmlns:cx3="http://schemas.microsoft.com/office/drawing/2016/5/9/chartex" xmlns:cx4="http://schemas.microsoft.com/office/drawing/2016/5/10/chartex" xmlns:cx5="http://schemas.microsoft.com/office/drawing/2016/5/11/chartex" xmlns:cx6="http://schemas.microsoft.com/office/drawing/2016/5/12/chartex" xmlns:cx7="http://schemas.microsoft.com/office/drawing/2016/5/13/chartex" xmlns:cx8="http://schemas.microsoft.com/office/drawing/2016/5/14/chartex" xmlns:mc="http://schemas.openxmlformats.org/markup-compatibility/2006" xmlns:aink="http://schemas.microsoft.com/office/drawing/2016/ink" xmlns:am3d="http://schemas.microsoft.com/office/drawing/2017/model3d" xmlns:o="urn:schemas-microsoft-com:office:office" xmlns:oel="http://schemas.microsoft.com/office/2019/extlst" xmlns:r="http://schemas.openxmlformats.org/officeDocument/2006/relationships" xmlns:m="http://schemas.openxmlformats.org/officeDocument/2006/math" xmlns:v="urn:schemas-microsoft-com:vml" xmlns:wp14="http://schemas.microsoft.com/office/word/2010/wordprocessingDrawing" xmlns:wp="http://schemas.openxmlformats.org/drawingml/2006/wordprocessingDrawing" xmlns:w10="urn:schemas-microsoft-com:office:word" xmlns:w="http://schemas.openxmlformats.org/wordprocessingml/2006/main" xmlns:w14="http://schemas.microsoft.com/office/word/2010/wordml" xmlns:w15="http://schemas.microsoft.com/office/word/2012/wordml" xmlns:w16cex="http://schemas.microsoft.com/office/word/2018/wordml/cex" xmlns:w16cid="http://schemas.microsoft.com/office/word/2016/wordml/cid" xmlns:w16="http://schemas.microsoft.com/office/word/2018/wordml" xmlns:w16du="http://schemas.microsoft.com/office/word/2023/wordml/word16du" xmlns:w16sdtdh="http://schemas.microsoft.com/office/word/2020/wordml/sdtdatahash" xmlns:w16se="http://schemas.microsoft.com/office/word/2015/wordml/symex" xmlns:wpg="http://schemas.microsoft.com/office/word/2010/wordprocessingGroup" xmlns:wpi="http://schemas.microsoft.com/office/word/2010/wordprocessingInk" xmlns:wne="http://schemas.microsoft.com/office/word/2006/wordml" xmlns:wps="http://schemas.microsoft.com/office/word/2010/wordprocessingShape" mc:Ignorable="w14 w15 w16se w16cid w16 w16cex w16sdtdh wp14">
   <w:endnote w:type="separator" w:id="-1">
     <w:p>
       <w:pPr>
@@ -11478,7 +11458,7 @@
 </file>
 
 <file path=word/footer1.xml><?xml version="1.0" encoding="utf-8"?>
-<w:ftr xmlns:wpc="http://schemas.microsoft.com/office/word/2010/wordprocessingCanvas" xmlns:cx="http://schemas.microsoft.com/office/drawing/2014/chartex" xmlns:cx1="http://schemas.microsoft.com/office/drawing/2015/9/8/chartex" xmlns:cx2="http://schemas.microsoft.com/office/drawing/2015/10/21/chartex" xmlns:cx3="http://schemas.microsoft.com/office/drawing/2016/5/9/chartex" xmlns:cx4="http://schemas.microsoft.com/office/drawing/2016/5/10/chartex" xmlns:cx5="http://schemas.microsoft.com/office/drawing/2016/5/11/chartex" xmlns:cx6="http://schemas.microsoft.com/office/drawing/2016/5/12/chartex" xmlns:cx7="http://schemas.microsoft.com/office/drawing/2016/5/13/chartex" xmlns:cx8="http://schemas.microsoft.com/office/drawing/2016/5/14/chartex" xmlns:mc="http://schemas.openxmlformats.org/markup-compatibility/2006" xmlns:aink="http://schemas.microsoft.com/office/drawing/2016/ink" xmlns:am3d="http://schemas.microsoft.com/office/drawing/2017/model3d" xmlns:o="urn:schemas-microsoft-com:office:office" xmlns:oel="http://schemas.microsoft.com/office/2019/extlst" xmlns:r="http://schemas.openxmlformats.org/officeDocument/2006/relationships" xmlns:m="http://schemas.openxmlformats.org/officeDocument/2006/math" xmlns:v="urn:schemas-microsoft-com:vml" xmlns:wp14="http://schemas.microsoft.com/office/word/2010/wordprocessingDrawing" xmlns:wp="http://schemas.openxmlformats.org/drawingml/2006/wordprocessingDrawing" xmlns:w10="urn:schemas-microsoft-com:office:word" xmlns:w="http://schemas.openxmlformats.org/wordprocessingml/2006/main" xmlns:w14="http://schemas.microsoft.com/office/word/2010/wordml" xmlns:w15="http://schemas.microsoft.com/office/word/2012/wordml" xmlns:w16cex="http://schemas.microsoft.com/office/word/2018/wordml/cex" xmlns:w16cid="http://schemas.microsoft.com/office/word/2016/wordml/cid" xmlns:w16="http://schemas.microsoft.com/office/word/2018/wordml" xmlns:w16sdtdh="http://schemas.microsoft.com/office/word/2020/wordml/sdtdatahash" xmlns:w16se="http://schemas.microsoft.com/office/word/2015/wordml/symex" xmlns:wpg="http://schemas.microsoft.com/office/word/2010/wordprocessingGroup" xmlns:wpi="http://schemas.microsoft.com/office/word/2010/wordprocessingInk" xmlns:wne="http://schemas.microsoft.com/office/word/2006/wordml" xmlns:wps="http://schemas.microsoft.com/office/word/2010/wordprocessingShape" mc:Ignorable="w14 w15 w16se w16cid w16 w16cex w16sdtdh wp14">
+<w:ftr xmlns:wpc="http://schemas.microsoft.com/office/word/2010/wordprocessingCanvas" xmlns:cx="http://schemas.microsoft.com/office/drawing/2014/chartex" xmlns:cx1="http://schemas.microsoft.com/office/drawing/2015/9/8/chartex" xmlns:cx2="http://schemas.microsoft.com/office/drawing/2015/10/21/chartex" xmlns:cx3="http://schemas.microsoft.com/office/drawing/2016/5/9/chartex" xmlns:cx4="http://schemas.microsoft.com/office/drawing/2016/5/10/chartex" xmlns:cx5="http://schemas.microsoft.com/office/drawing/2016/5/11/chartex" xmlns:cx6="http://schemas.microsoft.com/office/drawing/2016/5/12/chartex" xmlns:cx7="http://schemas.microsoft.com/office/drawing/2016/5/13/chartex" xmlns:cx8="http://schemas.microsoft.com/office/drawing/2016/5/14/chartex" xmlns:mc="http://schemas.openxmlformats.org/markup-compatibility/2006" xmlns:aink="http://schemas.microsoft.com/office/drawing/2016/ink" xmlns:am3d="http://schemas.microsoft.com/office/drawing/2017/model3d" xmlns:o="urn:schemas-microsoft-com:office:office" xmlns:oel="http://schemas.microsoft.com/office/2019/extlst" xmlns:r="http://schemas.openxmlformats.org/officeDocument/2006/relationships" xmlns:m="http://schemas.openxmlformats.org/officeDocument/2006/math" xmlns:v="urn:schemas-microsoft-com:vml" xmlns:wp14="http://schemas.microsoft.com/office/word/2010/wordprocessingDrawing" xmlns:wp="http://schemas.openxmlformats.org/drawingml/2006/wordprocessingDrawing" xmlns:w10="urn:schemas-microsoft-com:office:word" xmlns:w="http://schemas.openxmlformats.org/wordprocessingml/2006/main" xmlns:w14="http://schemas.microsoft.com/office/word/2010/wordml" xmlns:w15="http://schemas.microsoft.com/office/word/2012/wordml" xmlns:w16cex="http://schemas.microsoft.com/office/word/2018/wordml/cex" xmlns:w16cid="http://schemas.microsoft.com/office/word/2016/wordml/cid" xmlns:w16="http://schemas.microsoft.com/office/word/2018/wordml" xmlns:w16du="http://schemas.microsoft.com/office/word/2023/wordml/word16du" xmlns:w16sdtdh="http://schemas.microsoft.com/office/word/2020/wordml/sdtdatahash" xmlns:w16se="http://schemas.microsoft.com/office/word/2015/wordml/symex" xmlns:wpg="http://schemas.microsoft.com/office/word/2010/wordprocessingGroup" xmlns:wpi="http://schemas.microsoft.com/office/word/2010/wordprocessingInk" xmlns:wne="http://schemas.microsoft.com/office/word/2006/wordml" xmlns:wps="http://schemas.microsoft.com/office/word/2010/wordprocessingShape" mc:Ignorable="w14 w15 w16se w16cid w16 w16cex w16sdtdh wp14">
   <w:tbl>
     <w:tblPr>
       <w:tblW w:w="5000" w:type="pct"/>
@@ -11668,7 +11648,7 @@
 </file>
 
 <file path=word/footer2.xml><?xml version="1.0" encoding="utf-8"?>
-<w:ftr xmlns:wpc="http://schemas.microsoft.com/office/word/2010/wordprocessingCanvas" xmlns:cx="http://schemas.microsoft.com/office/drawing/2014/chartex" xmlns:cx1="http://schemas.microsoft.com/office/drawing/2015/9/8/chartex" xmlns:cx2="http://schemas.microsoft.com/office/drawing/2015/10/21/chartex" xmlns:cx3="http://schemas.microsoft.com/office/drawing/2016/5/9/chartex" xmlns:cx4="http://schemas.microsoft.com/office/drawing/2016/5/10/chartex" xmlns:cx5="http://schemas.microsoft.com/office/drawing/2016/5/11/chartex" xmlns:cx6="http://schemas.microsoft.com/office/drawing/2016/5/12/chartex" xmlns:cx7="http://schemas.microsoft.com/office/drawing/2016/5/13/chartex" xmlns:cx8="http://schemas.microsoft.com/office/drawing/2016/5/14/chartex" xmlns:mc="http://schemas.openxmlformats.org/markup-compatibility/2006" xmlns:aink="http://schemas.microsoft.com/office/drawing/2016/ink" xmlns:am3d="http://schemas.microsoft.com/office/drawing/2017/model3d" xmlns:o="urn:schemas-microsoft-com:office:office" xmlns:oel="http://schemas.microsoft.com/office/2019/extlst" xmlns:r="http://schemas.openxmlformats.org/officeDocument/2006/relationships" xmlns:m="http://schemas.openxmlformats.org/officeDocument/2006/math" xmlns:v="urn:schemas-microsoft-com:vml" xmlns:wp14="http://schemas.microsoft.com/office/word/2010/wordprocessingDrawing" xmlns:wp="http://schemas.openxmlformats.org/drawingml/2006/wordprocessingDrawing" xmlns:w10="urn:schemas-microsoft-com:office:word" xmlns:w="http://schemas.openxmlformats.org/wordprocessingml/2006/main" xmlns:w14="http://schemas.microsoft.com/office/word/2010/wordml" xmlns:w15="http://schemas.microsoft.com/office/word/2012/wordml" xmlns:w16cex="http://schemas.microsoft.com/office/word/2018/wordml/cex" xmlns:w16cid="http://schemas.microsoft.com/office/word/2016/wordml/cid" xmlns:w16="http://schemas.microsoft.com/office/word/2018/wordml" xmlns:w16sdtdh="http://schemas.microsoft.com/office/word/2020/wordml/sdtdatahash" xmlns:w16se="http://schemas.microsoft.com/office/word/2015/wordml/symex" xmlns:wpg="http://schemas.microsoft.com/office/word/2010/wordprocessingGroup" xmlns:wpi="http://schemas.microsoft.com/office/word/2010/wordprocessingInk" xmlns:wne="http://schemas.microsoft.com/office/word/2006/wordml" xmlns:wps="http://schemas.microsoft.com/office/word/2010/wordprocessingShape" mc:Ignorable="w14 w15 w16se w16cid w16 w16cex w16sdtdh wp14">
+<w:ftr xmlns:wpc="http://schemas.microsoft.com/office/word/2010/wordprocessingCanvas" xmlns:cx="http://schemas.microsoft.com/office/drawing/2014/chartex" xmlns:cx1="http://schemas.microsoft.com/office/drawing/2015/9/8/chartex" xmlns:cx2="http://schemas.microsoft.com/office/drawing/2015/10/21/chartex" xmlns:cx3="http://schemas.microsoft.com/office/drawing/2016/5/9/chartex" xmlns:cx4="http://schemas.microsoft.com/office/drawing/2016/5/10/chartex" xmlns:cx5="http://schemas.microsoft.com/office/drawing/2016/5/11/chartex" xmlns:cx6="http://schemas.microsoft.com/office/drawing/2016/5/12/chartex" xmlns:cx7="http://schemas.microsoft.com/office/drawing/2016/5/13/chartex" xmlns:cx8="http://schemas.microsoft.com/office/drawing/2016/5/14/chartex" xmlns:mc="http://schemas.openxmlformats.org/markup-compatibility/2006" xmlns:aink="http://schemas.microsoft.com/office/drawing/2016/ink" xmlns:am3d="http://schemas.microsoft.com/office/drawing/2017/model3d" xmlns:o="urn:schemas-microsoft-com:office:office" xmlns:oel="http://schemas.microsoft.com/office/2019/extlst" xmlns:r="http://schemas.openxmlformats.org/officeDocument/2006/relationships" xmlns:m="http://schemas.openxmlformats.org/officeDocument/2006/math" xmlns:v="urn:schemas-microsoft-com:vml" xmlns:wp14="http://schemas.microsoft.com/office/word/2010/wordprocessingDrawing" xmlns:wp="http://schemas.openxmlformats.org/drawingml/2006/wordprocessingDrawing" xmlns:w10="urn:schemas-microsoft-com:office:word" xmlns:w="http://schemas.openxmlformats.org/wordprocessingml/2006/main" xmlns:w14="http://schemas.microsoft.com/office/word/2010/wordml" xmlns:w15="http://schemas.microsoft.com/office/word/2012/wordml" xmlns:w16cex="http://schemas.microsoft.com/office/word/2018/wordml/cex" xmlns:w16cid="http://schemas.microsoft.com/office/word/2016/wordml/cid" xmlns:w16="http://schemas.microsoft.com/office/word/2018/wordml" xmlns:w16du="http://schemas.microsoft.com/office/word/2023/wordml/word16du" xmlns:w16sdtdh="http://schemas.microsoft.com/office/word/2020/wordml/sdtdatahash" xmlns:w16se="http://schemas.microsoft.com/office/word/2015/wordml/symex" xmlns:wpg="http://schemas.microsoft.com/office/word/2010/wordprocessingGroup" xmlns:wpi="http://schemas.microsoft.com/office/word/2010/wordprocessingInk" xmlns:wne="http://schemas.microsoft.com/office/word/2006/wordml" xmlns:wps="http://schemas.microsoft.com/office/word/2010/wordprocessingShape" mc:Ignorable="w14 w15 w16se w16cid w16 w16cex w16sdtdh wp14">
   <w:tbl>
     <w:tblPr>
       <w:tblW w:w="8844" w:type="dxa"/>
@@ -11865,7 +11845,7 @@
 </file>
 
 <file path=word/footnotes.xml><?xml version="1.0" encoding="utf-8"?>
-<w:footnotes xmlns:wpc="http://schemas.microsoft.com/office/word/2010/wordprocessingCanvas" xmlns:cx="http://schemas.microsoft.com/office/drawing/2014/chartex" xmlns:cx1="http://schemas.microsoft.com/office/drawing/2015/9/8/chartex" xmlns:cx2="http://schemas.microsoft.com/office/drawing/2015/10/21/chartex" xmlns:cx3="http://schemas.microsoft.com/office/drawing/2016/5/9/chartex" xmlns:cx4="http://schemas.microsoft.com/office/drawing/2016/5/10/chartex" xmlns:cx5="http://schemas.microsoft.com/office/drawing/2016/5/11/chartex" xmlns:cx6="http://schemas.microsoft.com/office/drawing/2016/5/12/chartex" xmlns:cx7="http://schemas.microsoft.com/office/drawing/2016/5/13/chartex" xmlns:cx8="http://schemas.microsoft.com/office/drawing/2016/5/14/chartex" xmlns:mc="http://schemas.openxmlformats.org/markup-compatibility/2006" xmlns:aink="http://schemas.microsoft.com/office/drawing/2016/ink" xmlns:am3d="http://schemas.microsoft.com/office/drawing/2017/model3d" xmlns:o="urn:schemas-microsoft-com:office:office" xmlns:oel="http://schemas.microsoft.com/office/2019/extlst" xmlns:r="http://schemas.openxmlformats.org/officeDocument/2006/relationships" xmlns:m="http://schemas.openxmlformats.org/officeDocument/2006/math" xmlns:v="urn:schemas-microsoft-com:vml" xmlns:wp14="http://schemas.microsoft.com/office/word/2010/wordprocessingDrawing" xmlns:wp="http://schemas.openxmlformats.org/drawingml/2006/wordprocessingDrawing" xmlns:w10="urn:schemas-microsoft-com:office:word" xmlns:w="http://schemas.openxmlformats.org/wordprocessingml/2006/main" xmlns:w14="http://schemas.microsoft.com/office/word/2010/wordml" xmlns:w15="http://schemas.microsoft.com/office/word/2012/wordml" xmlns:w16cex="http://schemas.microsoft.com/office/word/2018/wordml/cex" xmlns:w16cid="http://schemas.microsoft.com/office/word/2016/wordml/cid" xmlns:w16="http://schemas.microsoft.com/office/word/2018/wordml" xmlns:w16sdtdh="http://schemas.microsoft.com/office/word/2020/wordml/sdtdatahash" xmlns:w16se="http://schemas.microsoft.com/office/word/2015/wordml/symex" xmlns:wpg="http://schemas.microsoft.com/office/word/2010/wordprocessingGroup" xmlns:wpi="http://schemas.microsoft.com/office/word/2010/wordprocessingInk" xmlns:wne="http://schemas.microsoft.com/office/word/2006/wordml" xmlns:wps="http://schemas.microsoft.com/office/word/2010/wordprocessingShape" mc:Ignorable="w14 w15 w16se w16cid w16 w16cex w16sdtdh wp14">
+<w:footnotes xmlns:wpc="http://schemas.microsoft.com/office/word/2010/wordprocessingCanvas" xmlns:cx="http://schemas.microsoft.com/office/drawing/2014/chartex" xmlns:cx1="http://schemas.microsoft.com/office/drawing/2015/9/8/chartex" xmlns:cx2="http://schemas.microsoft.com/office/drawing/2015/10/21/chartex" xmlns:cx3="http://schemas.microsoft.com/office/drawing/2016/5/9/chartex" xmlns:cx4="http://schemas.microsoft.com/office/drawing/2016/5/10/chartex" xmlns:cx5="http://schemas.microsoft.com/office/drawing/2016/5/11/chartex" xmlns:cx6="http://schemas.microsoft.com/office/drawing/2016/5/12/chartex" xmlns:cx7="http://schemas.microsoft.com/office/drawing/2016/5/13/chartex" xmlns:cx8="http://schemas.microsoft.com/office/drawing/2016/5/14/chartex" xmlns:mc="http://schemas.openxmlformats.org/markup-compatibility/2006" xmlns:aink="http://schemas.microsoft.com/office/drawing/2016/ink" xmlns:am3d="http://schemas.microsoft.com/office/drawing/2017/model3d" xmlns:o="urn:schemas-microsoft-com:office:office" xmlns:oel="http://schemas.microsoft.com/office/2019/extlst" xmlns:r="http://schemas.openxmlformats.org/officeDocument/2006/relationships" xmlns:m="http://schemas.openxmlformats.org/officeDocument/2006/math" xmlns:v="urn:schemas-microsoft-com:vml" xmlns:wp14="http://schemas.microsoft.com/office/word/2010/wordprocessingDrawing" xmlns:wp="http://schemas.openxmlformats.org/drawingml/2006/wordprocessingDrawing" xmlns:w10="urn:schemas-microsoft-com:office:word" xmlns:w="http://schemas.openxmlformats.org/wordprocessingml/2006/main" xmlns:w14="http://schemas.microsoft.com/office/word/2010/wordml" xmlns:w15="http://schemas.microsoft.com/office/word/2012/wordml" xmlns:w16cex="http://schemas.microsoft.com/office/word/2018/wordml/cex" xmlns:w16cid="http://schemas.microsoft.com/office/word/2016/wordml/cid" xmlns:w16="http://schemas.microsoft.com/office/word/2018/wordml" xmlns:w16du="http://schemas.microsoft.com/office/word/2023/wordml/word16du" xmlns:w16sdtdh="http://schemas.microsoft.com/office/word/2020/wordml/sdtdatahash" xmlns:w16se="http://schemas.microsoft.com/office/word/2015/wordml/symex" xmlns:wpg="http://schemas.microsoft.com/office/word/2010/wordprocessingGroup" xmlns:wpi="http://schemas.microsoft.com/office/word/2010/wordprocessingInk" xmlns:wne="http://schemas.microsoft.com/office/word/2006/wordml" xmlns:wps="http://schemas.microsoft.com/office/word/2010/wordprocessingShape" mc:Ignorable="w14 w15 w16se w16cid w16 w16cex w16sdtdh wp14">
   <w:footnote w:type="separator" w:id="-1">
     <w:p>
       <w:pPr>
@@ -11890,7 +11870,7 @@
 </file>
 
 <file path=word/numbering.xml><?xml version="1.0" encoding="utf-8"?>
-<w:numbering xmlns:wpc="http://schemas.microsoft.com/office/word/2010/wordprocessingCanvas" xmlns:cx="http://schemas.microsoft.com/office/drawing/2014/chartex" xmlns:cx1="http://schemas.microsoft.com/office/drawing/2015/9/8/chartex" xmlns:cx2="http://schemas.microsoft.com/office/drawing/2015/10/21/chartex" xmlns:cx3="http://schemas.microsoft.com/office/drawing/2016/5/9/chartex" xmlns:cx4="http://schemas.microsoft.com/office/drawing/2016/5/10/chartex" xmlns:cx5="http://schemas.microsoft.com/office/drawing/2016/5/11/chartex" xmlns:cx6="http://schemas.microsoft.com/office/drawing/2016/5/12/chartex" xmlns:cx7="http://schemas.microsoft.com/office/drawing/2016/5/13/chartex" xmlns:cx8="http://schemas.microsoft.com/office/drawing/2016/5/14/chartex" xmlns:mc="http://schemas.openxmlformats.org/markup-compatibility/2006" xmlns:aink="http://schemas.microsoft.com/office/drawing/2016/ink" xmlns:am3d="http://schemas.microsoft.com/office/drawing/2017/model3d" xmlns:o="urn:schemas-microsoft-com:office:office" xmlns:oel="http://schemas.microsoft.com/office/2019/extlst" xmlns:r="http://schemas.openxmlformats.org/officeDocument/2006/relationships" xmlns:m="http://schemas.openxmlformats.org/officeDocument/2006/math" xmlns:v="urn:schemas-microsoft-com:vml" xmlns:wp14="http://schemas.microsoft.com/office/word/2010/wordprocessingDrawing" xmlns:wp="http://schemas.openxmlformats.org/drawingml/2006/wordprocessingDrawing" xmlns:w10="urn:schemas-microsoft-com:office:word" xmlns:w="http://schemas.openxmlformats.org/wordprocessingml/2006/main" xmlns:w14="http://schemas.microsoft.com/office/word/2010/wordml" xmlns:w15="http://schemas.microsoft.com/office/word/2012/wordml" xmlns:w16cex="http://schemas.microsoft.com/office/word/2018/wordml/cex" xmlns:w16cid="http://schemas.microsoft.com/office/word/2016/wordml/cid" xmlns:w16="http://schemas.microsoft.com/office/word/2018/wordml" xmlns:w16sdtdh="http://schemas.microsoft.com/office/word/2020/wordml/sdtdatahash" xmlns:w16se="http://schemas.microsoft.com/office/word/2015/wordml/symex" xmlns:wpg="http://schemas.microsoft.com/office/word/2010/wordprocessingGroup" xmlns:wpi="http://schemas.microsoft.com/office/word/2010/wordprocessingInk" xmlns:wne="http://schemas.microsoft.com/office/word/2006/wordml" xmlns:wps="http://schemas.microsoft.com/office/word/2010/wordprocessingShape" mc:Ignorable="w14 w15 w16se w16cid w16 w16cex w16sdtdh wp14">
+<w:numbering xmlns:wpc="http://schemas.microsoft.com/office/word/2010/wordprocessingCanvas" xmlns:cx="http://schemas.microsoft.com/office/drawing/2014/chartex" xmlns:cx1="http://schemas.microsoft.com/office/drawing/2015/9/8/chartex" xmlns:cx2="http://schemas.microsoft.com/office/drawing/2015/10/21/chartex" xmlns:cx3="http://schemas.microsoft.com/office/drawing/2016/5/9/chartex" xmlns:cx4="http://schemas.microsoft.com/office/drawing/2016/5/10/chartex" xmlns:cx5="http://schemas.microsoft.com/office/drawing/2016/5/11/chartex" xmlns:cx6="http://schemas.microsoft.com/office/drawing/2016/5/12/chartex" xmlns:cx7="http://schemas.microsoft.com/office/drawing/2016/5/13/chartex" xmlns:cx8="http://schemas.microsoft.com/office/drawing/2016/5/14/chartex" xmlns:mc="http://schemas.openxmlformats.org/markup-compatibility/2006" xmlns:aink="http://schemas.microsoft.com/office/drawing/2016/ink" xmlns:am3d="http://schemas.microsoft.com/office/drawing/2017/model3d" xmlns:o="urn:schemas-microsoft-com:office:office" xmlns:oel="http://schemas.microsoft.com/office/2019/extlst" xmlns:r="http://schemas.openxmlformats.org/officeDocument/2006/relationships" xmlns:m="http://schemas.openxmlformats.org/officeDocument/2006/math" xmlns:v="urn:schemas-microsoft-com:vml" xmlns:wp14="http://schemas.microsoft.com/office/word/2010/wordprocessingDrawing" xmlns:wp="http://schemas.openxmlformats.org/drawingml/2006/wordprocessingDrawing" xmlns:w10="urn:schemas-microsoft-com:office:word" xmlns:w="http://schemas.openxmlformats.org/wordprocessingml/2006/main" xmlns:w14="http://schemas.microsoft.com/office/word/2010/wordml" xmlns:w15="http://schemas.microsoft.com/office/word/2012/wordml" xmlns:w16cex="http://schemas.microsoft.com/office/word/2018/wordml/cex" xmlns:w16cid="http://schemas.microsoft.com/office/word/2016/wordml/cid" xmlns:w16="http://schemas.microsoft.com/office/word/2018/wordml" xmlns:w16du="http://schemas.microsoft.com/office/word/2023/wordml/word16du" xmlns:w16sdtdh="http://schemas.microsoft.com/office/word/2020/wordml/sdtdatahash" xmlns:w16se="http://schemas.microsoft.com/office/word/2015/wordml/symex" xmlns:wpg="http://schemas.microsoft.com/office/word/2010/wordprocessingGroup" xmlns:wpi="http://schemas.microsoft.com/office/word/2010/wordprocessingInk" xmlns:wne="http://schemas.microsoft.com/office/word/2006/wordml" xmlns:wps="http://schemas.microsoft.com/office/word/2010/wordprocessingShape" mc:Ignorable="w14 w15 w16se w16cid w16 w16cex w16sdtdh wp14">
   <w:abstractNum w:abstractNumId="0" w15:restartNumberingAfterBreak="0">
     <w:nsid w:val="03271A37"/>
     <w:multiLevelType w:val="multilevel"/>
@@ -15427,7 +15407,7 @@
 </file>
 
 <file path=word/glossary/document.xml><?xml version="1.0" encoding="utf-8"?>
-<w:glossaryDocument xmlns:wpc="http://schemas.microsoft.com/office/word/2010/wordprocessingCanvas" xmlns:cx="http://schemas.microsoft.com/office/drawing/2014/chartex" xmlns:cx1="http://schemas.microsoft.com/office/drawing/2015/9/8/chartex" xmlns:cx2="http://schemas.microsoft.com/office/drawing/2015/10/21/chartex" xmlns:cx3="http://schemas.microsoft.com/office/drawing/2016/5/9/chartex" xmlns:cx4="http://schemas.microsoft.com/office/drawing/2016/5/10/chartex" xmlns:cx5="http://schemas.microsoft.com/office/drawing/2016/5/11/chartex" xmlns:cx6="http://schemas.microsoft.com/office/drawing/2016/5/12/chartex" xmlns:cx7="http://schemas.microsoft.com/office/drawing/2016/5/13/chartex" xmlns:cx8="http://schemas.microsoft.com/office/drawing/2016/5/14/chartex" xmlns:mc="http://schemas.openxmlformats.org/markup-compatibility/2006" xmlns:aink="http://schemas.microsoft.com/office/drawing/2016/ink" xmlns:am3d="http://schemas.microsoft.com/office/drawing/2017/model3d" xmlns:o="urn:schemas-microsoft-com:office:office" xmlns:oel="http://schemas.microsoft.com/office/2019/extlst" xmlns:r="http://schemas.openxmlformats.org/officeDocument/2006/relationships" xmlns:m="http://schemas.openxmlformats.org/officeDocument/2006/math" xmlns:v="urn:schemas-microsoft-com:vml" xmlns:wp14="http://schemas.microsoft.com/office/word/2010/wordprocessingDrawing" xmlns:wp="http://schemas.openxmlformats.org/drawingml/2006/wordprocessingDrawing" xmlns:w10="urn:schemas-microsoft-com:office:word" xmlns:w="http://schemas.openxmlformats.org/wordprocessingml/2006/main" xmlns:w14="http://schemas.microsoft.com/office/word/2010/wordml" xmlns:w15="http://schemas.microsoft.com/office/word/2012/wordml" xmlns:w16cex="http://schemas.microsoft.com/office/word/2018/wordml/cex" xmlns:w16cid="http://schemas.microsoft.com/office/word/2016/wordml/cid" xmlns:w16="http://schemas.microsoft.com/office/word/2018/wordml" xmlns:w16sdtdh="http://schemas.microsoft.com/office/word/2020/wordml/sdtdatahash" xmlns:w16se="http://schemas.microsoft.com/office/word/2015/wordml/symex" xmlns:wpg="http://schemas.microsoft.com/office/word/2010/wordprocessingGroup" xmlns:wpi="http://schemas.microsoft.com/office/word/2010/wordprocessingInk" xmlns:wne="http://schemas.microsoft.com/office/word/2006/wordml" xmlns:wps="http://schemas.microsoft.com/office/word/2010/wordprocessingShape" mc:Ignorable="w14 w15 w16se w16cid w16 w16cex w16sdtdh wp14">
+<w:glossaryDocument xmlns:wpc="http://schemas.microsoft.com/office/word/2010/wordprocessingCanvas" xmlns:cx="http://schemas.microsoft.com/office/drawing/2014/chartex" xmlns:cx1="http://schemas.microsoft.com/office/drawing/2015/9/8/chartex" xmlns:cx2="http://schemas.microsoft.com/office/drawing/2015/10/21/chartex" xmlns:cx3="http://schemas.microsoft.com/office/drawing/2016/5/9/chartex" xmlns:cx4="http://schemas.microsoft.com/office/drawing/2016/5/10/chartex" xmlns:cx5="http://schemas.microsoft.com/office/drawing/2016/5/11/chartex" xmlns:cx6="http://schemas.microsoft.com/office/drawing/2016/5/12/chartex" xmlns:cx7="http://schemas.microsoft.com/office/drawing/2016/5/13/chartex" xmlns:cx8="http://schemas.microsoft.com/office/drawing/2016/5/14/chartex" xmlns:mc="http://schemas.openxmlformats.org/markup-compatibility/2006" xmlns:aink="http://schemas.microsoft.com/office/drawing/2016/ink" xmlns:am3d="http://schemas.microsoft.com/office/drawing/2017/model3d" xmlns:o="urn:schemas-microsoft-com:office:office" xmlns:oel="http://schemas.microsoft.com/office/2019/extlst" xmlns:r="http://schemas.openxmlformats.org/officeDocument/2006/relationships" xmlns:m="http://schemas.openxmlformats.org/officeDocument/2006/math" xmlns:v="urn:schemas-microsoft-com:vml" xmlns:wp14="http://schemas.microsoft.com/office/word/2010/wordprocessingDrawing" xmlns:wp="http://schemas.openxmlformats.org/drawingml/2006/wordprocessingDrawing" xmlns:w10="urn:schemas-microsoft-com:office:word" xmlns:w="http://schemas.openxmlformats.org/wordprocessingml/2006/main" xmlns:w14="http://schemas.microsoft.com/office/word/2010/wordml" xmlns:w15="http://schemas.microsoft.com/office/word/2012/wordml" xmlns:w16cex="http://schemas.microsoft.com/office/word/2018/wordml/cex" xmlns:w16cid="http://schemas.microsoft.com/office/word/2016/wordml/cid" xmlns:w16="http://schemas.microsoft.com/office/word/2018/wordml" xmlns:w16du="http://schemas.microsoft.com/office/word/2023/wordml/word16du" xmlns:w16sdtdh="http://schemas.microsoft.com/office/word/2020/wordml/sdtdatahash" xmlns:w16se="http://schemas.microsoft.com/office/word/2015/wordml/symex" xmlns:wpg="http://schemas.microsoft.com/office/word/2010/wordprocessingGroup" xmlns:wpi="http://schemas.microsoft.com/office/word/2010/wordprocessingInk" xmlns:wne="http://schemas.microsoft.com/office/word/2006/wordml" xmlns:wps="http://schemas.microsoft.com/office/word/2010/wordprocessingShape" mc:Ignorable="w14 w15 w16se w16cid w16 w16cex w16sdtdh wp14">
   <w:docParts>
     <w:docPart>
       <w:docPartPr>
@@ -15526,7 +15506,7 @@
     <w:charset w:val="00"/>
     <w:family w:val="swiss"/>
     <w:pitch w:val="variable"/>
-    <w:sig w:usb0="E4002EFF" w:usb1="C200247B" w:usb2="00000009" w:usb3="00000000" w:csb0="000001FF" w:csb1="00000000"/>
+    <w:sig w:usb0="E4002EFF" w:usb1="C000247B" w:usb2="00000009" w:usb3="00000000" w:csb0="000001FF" w:csb1="00000000"/>
   </w:font>
   <w:font w:name="Arial">
     <w:panose1 w:val="020B0604020202020204"/>
@@ -15564,7 +15544,7 @@
     <w:charset w:val="00"/>
     <w:family w:val="swiss"/>
     <w:pitch w:val="variable"/>
-    <w:sig w:usb0="E4002EFF" w:usb1="C200247B" w:usb2="00000009" w:usb3="00000000" w:csb0="000001FF" w:csb1="00000000"/>
+    <w:sig w:usb0="E4002EFF" w:usb1="C000247B" w:usb2="00000009" w:usb3="00000000" w:csb0="000001FF" w:csb1="00000000"/>
   </w:font>
   <w:font w:name="Segoe UI">
     <w:panose1 w:val="020B0502040204020203"/>
@@ -15606,6 +15586,7 @@
     <w:rsid w:val="00C67229"/>
     <w:rsid w:val="00C95BB0"/>
     <w:rsid w:val="00D160A0"/>
+    <w:rsid w:val="00E63BFB"/>
   </w:rsids>
   <m:mathPr>
     <m:mathFont m:val="Cambria Math"/>
